--- a/2019 게임서버 [수목] #6 2016184017 박하연/게임서버프로그래밍 REPORT_2016184017박하연.docx
+++ b/2019 게임서버 [수목] #6 2016184017 박하연/게임서버프로그래밍 REPORT_2016184017박하연.docx
@@ -130,78 +130,19 @@
         </w:numPr>
         <w:ind w:leftChars="0"/>
       </w:pPr>
-      <w:proofErr w:type="spellStart"/>
-      <w:r>
-        <w:rPr>
-          <w:rFonts w:hint="eastAsia"/>
-        </w:rPr>
-        <w:t>H</w:t>
-      </w:r>
-      <w:r>
-        <w:t>otSpot</w:t>
-      </w:r>
-      <w:proofErr w:type="spellEnd"/>
-      <w:r>
-        <w:t xml:space="preserve"> </w:t>
-      </w:r>
-      <w:r>
-        <w:rPr>
-          <w:rFonts w:hint="eastAsia"/>
-        </w:rPr>
-        <w:t>모드</w:t>
-      </w:r>
-      <w:r>
-        <w:br/>
-      </w:r>
-      <w:r>
-        <w:rPr>
-          <w:rFonts w:hint="eastAsia"/>
-        </w:rPr>
-        <w:t xml:space="preserve">더미 클라이언트 </w:t>
-      </w:r>
-      <w:r>
-        <w:t>100</w:t>
-      </w:r>
-      <w:r>
-        <w:rPr>
-          <w:rFonts w:hint="eastAsia"/>
-        </w:rPr>
-        <w:t xml:space="preserve"> </w:t>
-      </w:r>
-      <w:r>
-        <w:t xml:space="preserve">-&gt; 200 -&gt; 300 -&gt; 250 </w:t>
-      </w:r>
-      <w:r>
-        <w:t>-&gt; 2</w:t>
-      </w:r>
-      <w:r>
-        <w:t>80 -&gt; 285</w:t>
-      </w:r>
-      <w:r>
-        <w:t xml:space="preserve"> -&gt; 282 -&gt; 281</w:t>
-      </w:r>
-      <w:r>
-        <w:rPr>
-          <w:rFonts w:hint="eastAsia"/>
-        </w:rPr>
-        <w:t>명으로 실험하였다.</w:t>
-      </w:r>
-    </w:p>
-    <w:p>
-      <w:pPr>
-        <w:pStyle w:val="a3"/>
-        <w:ind w:leftChars="0" w:left="360"/>
-        <w:rPr>
-          <w:rFonts w:hint="eastAsia"/>
-        </w:rPr>
-      </w:pPr>
+      <w:r>
+        <w:rPr>
+          <w:rFonts w:hint="eastAsia"/>
+        </w:rPr>
+        <w:t>개요</w:t>
+      </w:r>
     </w:p>
     <w:p>
       <w:pPr>
         <w:pStyle w:val="a3"/>
         <w:numPr>
           <w:ilvl w:val="0"/>
-          <w:numId w:val="2"/>
+          <w:numId w:val="4"/>
         </w:numPr>
         <w:ind w:leftChars="0"/>
       </w:pPr>
@@ -209,47 +150,26 @@
         <w:rPr>
           <w:rFonts w:hint="eastAsia"/>
         </w:rPr>
-        <w:t>1</w:t>
-      </w:r>
-      <w:r>
-        <w:t>00</w:t>
-      </w:r>
-      <w:proofErr w:type="gramStart"/>
-      <w:r>
-        <w:rPr>
-          <w:rFonts w:hint="eastAsia"/>
-        </w:rPr>
-        <w:t xml:space="preserve">명 </w:t>
-      </w:r>
-      <w:r>
-        <w:t>:</w:t>
-      </w:r>
-      <w:proofErr w:type="gramEnd"/>
-      <w:r>
-        <w:t xml:space="preserve"> </w:t>
-      </w:r>
-      <w:r>
-        <w:rPr>
-          <w:rFonts w:hint="eastAsia"/>
-        </w:rPr>
-        <w:t>원활하게 잘 동작한다.</w:t>
+        <w:t>실험 컴퓨터 사양</w:t>
       </w:r>
     </w:p>
     <w:p>
       <w:pPr>
         <w:pStyle w:val="a3"/>
-        <w:ind w:leftChars="0" w:left="0"/>
-        <w:jc w:val="center"/>
+        <w:ind w:leftChars="0" w:left="720"/>
+        <w:rPr>
+          <w:rFonts w:hint="eastAsia"/>
+        </w:rPr>
       </w:pPr>
       <w:r>
         <w:rPr>
           <w:noProof/>
         </w:rPr>
         <w:drawing>
-          <wp:inline distT="0" distB="0" distL="0" distR="0" wp14:anchorId="4D28BBAC" wp14:editId="4BFC602F">
-            <wp:extent cx="5143500" cy="2853828"/>
-            <wp:effectExtent l="0" t="0" r="0" b="3810"/>
-            <wp:docPr id="1" name="그림 1"/>
+          <wp:inline distT="0" distB="0" distL="0" distR="0" wp14:anchorId="4ED65F0D" wp14:editId="2E4F2CB3">
+            <wp:extent cx="4648200" cy="2171700"/>
+            <wp:effectExtent l="0" t="0" r="0" b="0"/>
+            <wp:docPr id="32" name="그림 32"/>
             <wp:cNvGraphicFramePr>
               <a:graphicFrameLocks xmlns:a="http://schemas.openxmlformats.org/drawingml/2006/main" noChangeAspect="1"/>
             </wp:cNvGraphicFramePr>
@@ -269,7 +189,7 @@
                   <pic:spPr>
                     <a:xfrm>
                       <a:off x="0" y="0"/>
-                      <a:ext cx="5143500" cy="2853828"/>
+                      <a:ext cx="4648200" cy="2171700"/>
                     </a:xfrm>
                     <a:prstGeom prst="rect">
                       <a:avLst/>
@@ -287,19 +207,383 @@
         <w:pStyle w:val="a3"/>
         <w:numPr>
           <w:ilvl w:val="0"/>
+          <w:numId w:val="4"/>
+        </w:numPr>
+        <w:ind w:leftChars="0"/>
+      </w:pPr>
+      <w:r>
+        <w:rPr>
+          <w:rFonts w:hint="eastAsia"/>
+        </w:rPr>
+        <w:t xml:space="preserve">실험은 </w:t>
+      </w:r>
+      <w:r>
+        <w:rPr>
+          <w:rFonts w:hint="eastAsia"/>
+        </w:rPr>
+        <w:t xml:space="preserve">맵 크기 </w:t>
+      </w:r>
+      <w:r>
+        <w:t>800 X 800, NPC 20000</w:t>
+      </w:r>
+      <w:r>
+        <w:rPr>
+          <w:rFonts w:hint="eastAsia"/>
+        </w:rPr>
+        <w:t>명으로 진행</w:t>
+      </w:r>
+    </w:p>
+    <w:p>
+      <w:pPr>
+        <w:pStyle w:val="a3"/>
+        <w:numPr>
+          <w:ilvl w:val="0"/>
+          <w:numId w:val="4"/>
+        </w:numPr>
+        <w:ind w:leftChars="0"/>
+      </w:pPr>
+      <w:r>
+        <w:rPr>
+          <w:rFonts w:hint="eastAsia"/>
+        </w:rPr>
+        <w:t>더미 클라이언트 초기 위치</w:t>
+      </w:r>
+    </w:p>
+    <w:p>
+      <w:pPr>
+        <w:pStyle w:val="a3"/>
+        <w:numPr>
+          <w:ilvl w:val="1"/>
+          <w:numId w:val="4"/>
+        </w:numPr>
+        <w:ind w:leftChars="0"/>
+      </w:pPr>
+      <w:proofErr w:type="spellStart"/>
+      <w:r>
+        <w:rPr>
+          <w:rFonts w:hint="eastAsia"/>
+        </w:rPr>
+        <w:t>H</w:t>
+      </w:r>
+      <w:r>
+        <w:t>otSpot</w:t>
+      </w:r>
+      <w:proofErr w:type="spellEnd"/>
+      <w:r>
+        <w:t xml:space="preserve"> </w:t>
+      </w:r>
+      <w:proofErr w:type="gramStart"/>
+      <w:r>
+        <w:rPr>
+          <w:rFonts w:hint="eastAsia"/>
+        </w:rPr>
+        <w:t xml:space="preserve">모드 </w:t>
+      </w:r>
+      <w:r>
+        <w:t>:</w:t>
+      </w:r>
+      <w:proofErr w:type="gramEnd"/>
+      <w:r>
+        <w:t xml:space="preserve"> 400, 400</w:t>
+      </w:r>
+    </w:p>
+    <w:p>
+      <w:pPr>
+        <w:pStyle w:val="a3"/>
+        <w:numPr>
+          <w:ilvl w:val="1"/>
+          <w:numId w:val="4"/>
+        </w:numPr>
+        <w:ind w:leftChars="0"/>
+      </w:pPr>
+      <w:proofErr w:type="spellStart"/>
+      <w:r>
+        <w:rPr>
+          <w:rFonts w:hint="eastAsia"/>
+        </w:rPr>
+        <w:t>동접테스트</w:t>
+      </w:r>
+      <w:proofErr w:type="spellEnd"/>
+      <w:r>
+        <w:rPr>
+          <w:rFonts w:hint="eastAsia"/>
+        </w:rPr>
+        <w:t xml:space="preserve"> </w:t>
+      </w:r>
+      <w:proofErr w:type="gramStart"/>
+      <w:r>
+        <w:rPr>
+          <w:rFonts w:hint="eastAsia"/>
+        </w:rPr>
+        <w:t xml:space="preserve">모드 </w:t>
+      </w:r>
+      <w:r>
+        <w:t>:</w:t>
+      </w:r>
+      <w:proofErr w:type="gramEnd"/>
+      <w:r>
+        <w:t xml:space="preserve"> </w:t>
+      </w:r>
+      <w:r>
+        <w:rPr>
+          <w:rFonts w:hint="eastAsia"/>
+        </w:rPr>
+        <w:t>맵 안에 랜덤하게 배치</w:t>
+      </w:r>
+    </w:p>
+    <w:p>
+      <w:pPr>
+        <w:pStyle w:val="a3"/>
+        <w:numPr>
+          <w:ilvl w:val="0"/>
+          <w:numId w:val="4"/>
+        </w:numPr>
+        <w:ind w:leftChars="0"/>
+      </w:pPr>
+      <w:r>
+        <w:rPr>
+          <w:rFonts w:hint="eastAsia"/>
+        </w:rPr>
+        <w:t xml:space="preserve">더미 클라이언트 추가 </w:t>
+      </w:r>
+      <w:proofErr w:type="gramStart"/>
+      <w:r>
+        <w:rPr>
+          <w:rFonts w:hint="eastAsia"/>
+        </w:rPr>
+        <w:t xml:space="preserve">간격 </w:t>
+      </w:r>
+      <w:r>
+        <w:t>:</w:t>
+      </w:r>
+      <w:proofErr w:type="gramEnd"/>
+      <w:r>
+        <w:t xml:space="preserve"> 0.01</w:t>
+      </w:r>
+      <w:r>
+        <w:rPr>
+          <w:rFonts w:hint="eastAsia"/>
+        </w:rPr>
+        <w:t>초</w:t>
+      </w:r>
+    </w:p>
+    <w:p>
+      <w:pPr>
+        <w:pStyle w:val="a3"/>
+        <w:numPr>
+          <w:ilvl w:val="0"/>
+          <w:numId w:val="4"/>
+        </w:numPr>
+        <w:ind w:leftChars="0"/>
+      </w:pPr>
+      <w:r>
+        <w:rPr>
+          <w:rFonts w:hint="eastAsia"/>
+        </w:rPr>
+        <w:t xml:space="preserve">캡쳐 </w:t>
+      </w:r>
+      <w:proofErr w:type="gramStart"/>
+      <w:r>
+        <w:rPr>
+          <w:rFonts w:hint="eastAsia"/>
+        </w:rPr>
+        <w:t xml:space="preserve">방법 </w:t>
+      </w:r>
+      <w:r>
+        <w:t>:</w:t>
+      </w:r>
+      <w:proofErr w:type="gramEnd"/>
+      <w:r>
+        <w:t xml:space="preserve"> </w:t>
+      </w:r>
+      <w:r>
+        <w:rPr>
+          <w:rFonts w:hint="eastAsia"/>
+        </w:rPr>
+        <w:t>지정된 수 만큼의 더미 클라이언트 접속이 완료된 후</w:t>
+      </w:r>
+      <w:r>
+        <w:rPr>
+          <w:rFonts w:hint="eastAsia"/>
+        </w:rPr>
+        <w:t>,</w:t>
+      </w:r>
+      <w:r>
+        <w:rPr>
+          <w:rFonts w:hint="eastAsia"/>
+        </w:rPr>
+        <w:t xml:space="preserve"> 클라이언트로 접속하여 캡쳐</w:t>
+      </w:r>
+    </w:p>
+    <w:p>
+      <w:pPr>
+        <w:widowControl/>
+        <w:wordWrap/>
+        <w:autoSpaceDE/>
+        <w:autoSpaceDN/>
+        <w:rPr>
+          <w:rFonts w:hint="eastAsia"/>
+        </w:rPr>
+      </w:pPr>
+      <w:r>
+        <w:br w:type="page"/>
+      </w:r>
+      <w:bookmarkStart w:id="0" w:name="_GoBack"/>
+      <w:bookmarkEnd w:id="0"/>
+    </w:p>
+    <w:p>
+      <w:pPr>
+        <w:pStyle w:val="a3"/>
+        <w:numPr>
+          <w:ilvl w:val="0"/>
+          <w:numId w:val="1"/>
+        </w:numPr>
+        <w:ind w:leftChars="0"/>
+      </w:pPr>
+      <w:proofErr w:type="spellStart"/>
+      <w:r>
+        <w:rPr>
+          <w:rFonts w:hint="eastAsia"/>
+        </w:rPr>
+        <w:lastRenderedPageBreak/>
+        <w:t>H</w:t>
+      </w:r>
+      <w:r>
+        <w:t>otSpot</w:t>
+      </w:r>
+      <w:proofErr w:type="spellEnd"/>
+      <w:r>
+        <w:t xml:space="preserve"> </w:t>
+      </w:r>
+      <w:r>
+        <w:rPr>
+          <w:rFonts w:hint="eastAsia"/>
+        </w:rPr>
+        <w:t>모드</w:t>
+      </w:r>
+      <w:r>
+        <w:br/>
+      </w:r>
+      <w:r>
+        <w:rPr>
+          <w:rFonts w:hint="eastAsia"/>
+        </w:rPr>
+        <w:t xml:space="preserve">더미 클라이언트 </w:t>
+      </w:r>
+      <w:r>
+        <w:t>100</w:t>
+      </w:r>
+      <w:r>
+        <w:rPr>
+          <w:rFonts w:hint="eastAsia"/>
+        </w:rPr>
+        <w:t xml:space="preserve"> </w:t>
+      </w:r>
+      <w:r>
+        <w:rPr>
+          <w:rFonts w:eastAsiaTheme="minorHAnsi"/>
+        </w:rPr>
+        <w:t>→</w:t>
+      </w:r>
+      <w:r>
+        <w:t xml:space="preserve"> 200 </w:t>
+      </w:r>
+      <w:r>
+        <w:rPr>
+          <w:rFonts w:eastAsiaTheme="minorHAnsi"/>
+        </w:rPr>
+        <w:t>→</w:t>
+      </w:r>
+      <w:r>
+        <w:t xml:space="preserve"> 300 </w:t>
+      </w:r>
+      <w:r>
+        <w:rPr>
+          <w:rFonts w:eastAsiaTheme="minorHAnsi"/>
+        </w:rPr>
+        <w:t>→</w:t>
+      </w:r>
+      <w:r>
+        <w:t xml:space="preserve"> 250 </w:t>
+      </w:r>
+      <w:r>
+        <w:rPr>
+          <w:rFonts w:eastAsiaTheme="minorHAnsi"/>
+        </w:rPr>
+        <w:t>→</w:t>
+      </w:r>
+      <w:r>
+        <w:t xml:space="preserve"> 2</w:t>
+      </w:r>
+      <w:r>
+        <w:t xml:space="preserve">80 </w:t>
+      </w:r>
+      <w:r>
+        <w:rPr>
+          <w:rFonts w:eastAsiaTheme="minorHAnsi"/>
+        </w:rPr>
+        <w:t>→</w:t>
+      </w:r>
+      <w:r>
+        <w:t xml:space="preserve"> 285</w:t>
+      </w:r>
+      <w:r>
+        <w:t xml:space="preserve"> </w:t>
+      </w:r>
+      <w:r>
+        <w:rPr>
+          <w:rFonts w:eastAsiaTheme="minorHAnsi"/>
+        </w:rPr>
+        <w:t>→</w:t>
+      </w:r>
+      <w:r>
+        <w:t xml:space="preserve"> 28</w:t>
+      </w:r>
+      <w:r>
+        <w:t>3</w:t>
+      </w:r>
+      <w:r>
+        <w:t xml:space="preserve"> </w:t>
+      </w:r>
+      <w:r>
+        <w:rPr>
+          <w:rFonts w:eastAsiaTheme="minorHAnsi"/>
+        </w:rPr>
+        <w:t>→</w:t>
+      </w:r>
+      <w:r>
+        <w:t xml:space="preserve"> 28</w:t>
+      </w:r>
+      <w:r>
+        <w:t>4</w:t>
+      </w:r>
+      <w:r>
+        <w:rPr>
+          <w:rFonts w:hint="eastAsia"/>
+        </w:rPr>
+        <w:t>명으로 실험하였다.</w:t>
+      </w:r>
+    </w:p>
+    <w:p>
+      <w:pPr>
+        <w:pStyle w:val="a3"/>
+        <w:ind w:leftChars="0" w:left="360"/>
+      </w:pPr>
+    </w:p>
+    <w:p>
+      <w:pPr>
+        <w:pStyle w:val="a3"/>
+        <w:numPr>
+          <w:ilvl w:val="0"/>
           <w:numId w:val="2"/>
         </w:numPr>
         <w:ind w:leftChars="0"/>
-        <w:jc w:val="left"/>
-        <w:rPr>
-          <w:rFonts w:hint="eastAsia"/>
-        </w:rPr>
-      </w:pPr>
-      <w:r>
-        <w:rPr>
-          <w:rFonts w:hint="eastAsia"/>
-        </w:rPr>
-        <w:t>3</w:t>
+      </w:pPr>
+      <w:r>
+        <w:rPr>
+          <w:rFonts w:hint="eastAsia"/>
+        </w:rPr>
+        <w:t>1</w:t>
       </w:r>
       <w:r>
         <w:t>00</w:t>
@@ -322,23 +606,24 @@
         <w:rPr>
           <w:rFonts w:hint="eastAsia"/>
         </w:rPr>
-        <w:t>게임을 할 수 없을 정도</w:t>
-      </w:r>
-      <w:r>
-        <w:rPr>
-          <w:rFonts w:hint="eastAsia"/>
-        </w:rPr>
-        <w:t>로 반응이 느리다.</w:t>
-      </w:r>
+        <w:t>원활하게 잘 동작한다.</w:t>
+      </w:r>
+    </w:p>
+    <w:p>
+      <w:pPr>
+        <w:rPr>
+          <w:rFonts w:hint="eastAsia"/>
+        </w:rPr>
+      </w:pPr>
       <w:r>
         <w:rPr>
           <w:noProof/>
         </w:rPr>
         <w:drawing>
-          <wp:inline distT="0" distB="0" distL="0" distR="0" wp14:anchorId="73E95A4B" wp14:editId="5A39DA64">
-            <wp:extent cx="5286375" cy="2930904"/>
-            <wp:effectExtent l="0" t="0" r="0" b="3175"/>
-            <wp:docPr id="2" name="그림 2"/>
+          <wp:inline distT="0" distB="0" distL="0" distR="0" wp14:anchorId="1E7F9735" wp14:editId="36B10AFE">
+            <wp:extent cx="5731510" cy="3175000"/>
+            <wp:effectExtent l="0" t="0" r="2540" b="6350"/>
+            <wp:docPr id="1" name="그림 1"/>
             <wp:cNvGraphicFramePr>
               <a:graphicFrameLocks xmlns:a="http://schemas.openxmlformats.org/drawingml/2006/main" noChangeAspect="1"/>
             </wp:cNvGraphicFramePr>
@@ -350,13 +635,7 @@
                     <pic:cNvPicPr/>
                   </pic:nvPicPr>
                   <pic:blipFill>
-                    <a:blip r:embed="rId7" cstate="print">
-                      <a:extLst>
-                        <a:ext uri="{28A0092B-C50C-407E-A947-70E740481C1C}">
-                          <a14:useLocalDpi xmlns:a14="http://schemas.microsoft.com/office/drawing/2010/main" val="0"/>
-                        </a:ext>
-                      </a:extLst>
-                    </a:blip>
+                    <a:blip r:embed="rId7"/>
                     <a:stretch>
                       <a:fillRect/>
                     </a:stretch>
@@ -364,7 +643,7 @@
                   <pic:spPr>
                     <a:xfrm>
                       <a:off x="0" y="0"/>
-                      <a:ext cx="5295676" cy="2936061"/>
+                      <a:ext cx="5731510" cy="3175000"/>
                     </a:xfrm>
                     <a:prstGeom prst="rect">
                       <a:avLst/>
@@ -385,13 +664,13 @@
           <w:numId w:val="2"/>
         </w:numPr>
         <w:ind w:leftChars="0"/>
-      </w:pPr>
-      <w:r>
-        <w:rPr>
-          <w:rFonts w:hint="eastAsia"/>
-        </w:rPr>
-        <w:lastRenderedPageBreak/>
-        <w:t>2</w:t>
+        <w:jc w:val="left"/>
+      </w:pPr>
+      <w:r>
+        <w:rPr>
+          <w:rFonts w:hint="eastAsia"/>
+        </w:rPr>
+        <w:t>3</w:t>
       </w:r>
       <w:r>
         <w:t>00</w:t>
@@ -414,23 +693,34 @@
         <w:rPr>
           <w:rFonts w:hint="eastAsia"/>
         </w:rPr>
-        <w:t>끊김없이 잘 동작한다.</w:t>
-      </w:r>
-    </w:p>
-    <w:p>
-      <w:pPr>
-        <w:ind w:firstLine="400"/>
-        <w:jc w:val="center"/>
+        <w:t xml:space="preserve">도저히 </w:t>
+      </w:r>
+      <w:r>
+        <w:rPr>
+          <w:rFonts w:hint="eastAsia"/>
+        </w:rPr>
+        <w:t>게임을 할 수 없을 정도</w:t>
+      </w:r>
+      <w:r>
+        <w:rPr>
+          <w:rFonts w:hint="eastAsia"/>
+        </w:rPr>
+        <w:t>로 반응이 느리다.</w:t>
+      </w:r>
+    </w:p>
+    <w:p>
+      <w:pPr>
+        <w:jc w:val="left"/>
       </w:pPr>
       <w:r>
         <w:rPr>
           <w:noProof/>
         </w:rPr>
         <w:drawing>
-          <wp:inline distT="0" distB="0" distL="0" distR="0" wp14:anchorId="32882D57" wp14:editId="2D402059">
-            <wp:extent cx="5753329" cy="3181350"/>
-            <wp:effectExtent l="0" t="0" r="0" b="0"/>
-            <wp:docPr id="3" name="그림 3"/>
+          <wp:inline distT="0" distB="0" distL="0" distR="0" wp14:anchorId="1F306C93" wp14:editId="67E4CAD3">
+            <wp:extent cx="5731510" cy="3180080"/>
+            <wp:effectExtent l="0" t="0" r="2540" b="1270"/>
+            <wp:docPr id="23" name="그림 23"/>
             <wp:cNvGraphicFramePr>
               <a:graphicFrameLocks xmlns:a="http://schemas.openxmlformats.org/drawingml/2006/main" noChangeAspect="1"/>
             </wp:cNvGraphicFramePr>
@@ -450,7 +740,7 @@
                   <pic:spPr>
                     <a:xfrm>
                       <a:off x="0" y="0"/>
-                      <a:ext cx="5786668" cy="3199785"/>
+                      <a:ext cx="5731510" cy="3180080"/>
                     </a:xfrm>
                     <a:prstGeom prst="rect">
                       <a:avLst/>
@@ -465,7 +755,7 @@
     </w:p>
     <w:p>
       <w:pPr>
-        <w:jc w:val="center"/>
+        <w:jc w:val="left"/>
         <w:rPr>
           <w:rFonts w:hint="eastAsia"/>
         </w:rPr>
@@ -484,10 +774,11 @@
         <w:rPr>
           <w:rFonts w:hint="eastAsia"/>
         </w:rPr>
+        <w:lastRenderedPageBreak/>
         <w:t>2</w:t>
       </w:r>
       <w:r>
-        <w:t>50</w:t>
+        <w:t>00</w:t>
       </w:r>
       <w:proofErr w:type="gramStart"/>
       <w:r>
@@ -507,86 +798,25 @@
         <w:rPr>
           <w:rFonts w:hint="eastAsia"/>
         </w:rPr>
-        <w:t>2</w:t>
-      </w:r>
-      <w:r>
-        <w:t>50</w:t>
-      </w:r>
-      <w:r>
-        <w:rPr>
-          <w:rFonts w:hint="eastAsia"/>
-        </w:rPr>
-        <w:t xml:space="preserve">명 도달 후 </w:t>
-      </w:r>
-      <w:r>
-        <w:rPr>
-          <w:rFonts w:hint="eastAsia"/>
-        </w:rPr>
-        <w:t xml:space="preserve">약 </w:t>
-      </w:r>
-      <w:r>
-        <w:t>5</w:t>
-      </w:r>
-      <w:r>
-        <w:rPr>
-          <w:rFonts w:hint="eastAsia"/>
-        </w:rPr>
-        <w:t>초 동안</w:t>
-      </w:r>
-      <w:r>
-        <w:rPr>
-          <w:rFonts w:hint="eastAsia"/>
-        </w:rPr>
-        <w:t xml:space="preserve"> 움직임에 </w:t>
-      </w:r>
-      <w:proofErr w:type="spellStart"/>
-      <w:r>
-        <w:rPr>
-          <w:rFonts w:hint="eastAsia"/>
-        </w:rPr>
-        <w:t>렉이</w:t>
-      </w:r>
-      <w:proofErr w:type="spellEnd"/>
-      <w:r>
-        <w:rPr>
-          <w:rFonts w:hint="eastAsia"/>
-        </w:rPr>
-        <w:t xml:space="preserve"> 있는데 </w:t>
-      </w:r>
-      <w:r>
-        <w:rPr>
-          <w:rFonts w:hint="eastAsia"/>
-        </w:rPr>
-        <w:t xml:space="preserve">이후에 </w:t>
-      </w:r>
-      <w:proofErr w:type="spellStart"/>
-      <w:r>
-        <w:rPr>
-          <w:rFonts w:hint="eastAsia"/>
-        </w:rPr>
-        <w:t>원활해진다</w:t>
-      </w:r>
-      <w:proofErr w:type="spellEnd"/>
-      <w:r>
-        <w:rPr>
-          <w:rFonts w:hint="eastAsia"/>
-        </w:rPr>
-        <w:t>.</w:t>
-      </w:r>
-    </w:p>
-    <w:p>
-      <w:pPr>
-        <w:ind w:firstLine="360"/>
+        <w:t>끊김없이 잘 동작한다.</w:t>
+      </w:r>
+    </w:p>
+    <w:p>
+      <w:pPr>
+        <w:rPr>
+          <w:b/>
+          <w:bCs/>
+        </w:rPr>
       </w:pPr>
       <w:r>
         <w:rPr>
           <w:noProof/>
         </w:rPr>
         <w:drawing>
-          <wp:inline distT="0" distB="0" distL="0" distR="0" wp14:anchorId="01268C5A" wp14:editId="2F96A655">
-            <wp:extent cx="5734050" cy="3194196"/>
-            <wp:effectExtent l="0" t="0" r="0" b="6350"/>
-            <wp:docPr id="4" name="그림 4"/>
+          <wp:inline distT="0" distB="0" distL="0" distR="0" wp14:anchorId="3E5A4499" wp14:editId="3C1FF13F">
+            <wp:extent cx="5731510" cy="3216910"/>
+            <wp:effectExtent l="0" t="0" r="2540" b="2540"/>
+            <wp:docPr id="24" name="그림 24"/>
             <wp:cNvGraphicFramePr>
               <a:graphicFrameLocks xmlns:a="http://schemas.openxmlformats.org/drawingml/2006/main" noChangeAspect="1"/>
             </wp:cNvGraphicFramePr>
@@ -606,7 +836,7 @@
                   <pic:spPr>
                     <a:xfrm>
                       <a:off x="0" y="0"/>
-                      <a:ext cx="5775771" cy="3217437"/>
+                      <a:ext cx="5731510" cy="3216910"/>
                     </a:xfrm>
                     <a:prstGeom prst="rect">
                       <a:avLst/>
@@ -621,14 +851,21 @@
     </w:p>
     <w:p>
       <w:pPr>
-        <w:widowControl/>
-        <w:wordWrap/>
-        <w:autoSpaceDE/>
-        <w:autoSpaceDN/>
-      </w:pPr>
-      <w:r>
-        <w:br w:type="page"/>
-      </w:r>
+        <w:jc w:val="center"/>
+      </w:pPr>
+    </w:p>
+    <w:p>
+      <w:pPr>
+        <w:jc w:val="center"/>
+      </w:pPr>
+    </w:p>
+    <w:p>
+      <w:pPr>
+        <w:jc w:val="center"/>
+        <w:rPr>
+          <w:rFonts w:hint="eastAsia"/>
+        </w:rPr>
+      </w:pPr>
     </w:p>
     <w:p>
       <w:pPr>
@@ -643,11 +880,10 @@
         <w:rPr>
           <w:rFonts w:hint="eastAsia"/>
         </w:rPr>
-        <w:lastRenderedPageBreak/>
         <w:t>2</w:t>
       </w:r>
       <w:r>
-        <w:t>80</w:t>
+        <w:t>50</w:t>
       </w:r>
       <w:proofErr w:type="gramStart"/>
       <w:r>
@@ -664,22 +900,34 @@
         <w:t xml:space="preserve"> </w:t>
       </w:r>
       <w:r>
-        <w:t>280</w:t>
-      </w:r>
-      <w:r>
-        <w:rPr>
-          <w:rFonts w:hint="eastAsia"/>
-        </w:rPr>
-        <w:t xml:space="preserve">명 도달 후 </w:t>
-      </w:r>
-      <w:r>
-        <w:t>5</w:t>
-      </w:r>
-      <w:r>
-        <w:rPr>
-          <w:rFonts w:hint="eastAsia"/>
-        </w:rPr>
-        <w:t xml:space="preserve">초 이상 움직임에 </w:t>
+        <w:rPr>
+          <w:rFonts w:hint="eastAsia"/>
+        </w:rPr>
+        <w:t>접속</w:t>
+      </w:r>
+      <w:r>
+        <w:t xml:space="preserve"> </w:t>
+      </w:r>
+      <w:r>
+        <w:rPr>
+          <w:rFonts w:hint="eastAsia"/>
+        </w:rPr>
+        <w:t xml:space="preserve">후 약 </w:t>
+      </w:r>
+      <w:r>
+        <w:t>2~3</w:t>
+      </w:r>
+      <w:r>
+        <w:rPr>
+          <w:rFonts w:hint="eastAsia"/>
+        </w:rPr>
+        <w:t xml:space="preserve">초 정도 </w:t>
+      </w:r>
+      <w:r>
+        <w:rPr>
+          <w:rFonts w:hint="eastAsia"/>
+        </w:rPr>
+        <w:t xml:space="preserve">움직임에 </w:t>
       </w:r>
       <w:proofErr w:type="spellStart"/>
       <w:r>
@@ -693,46 +941,42 @@
         <w:rPr>
           <w:rFonts w:hint="eastAsia"/>
         </w:rPr>
-        <w:t xml:space="preserve"> 있고 시간이 지나면 움직일 수 있게 된다.</w:t>
-      </w:r>
-      <w:r>
-        <w:t xml:space="preserve"> </w:t>
-      </w:r>
-      <w:r>
-        <w:rPr>
-          <w:rFonts w:hint="eastAsia"/>
-        </w:rPr>
-        <w:t xml:space="preserve">초반 </w:t>
+        <w:t xml:space="preserve"> 있는데 </w:t>
+      </w:r>
+      <w:r>
+        <w:rPr>
+          <w:rFonts w:hint="eastAsia"/>
+        </w:rPr>
+        <w:t xml:space="preserve">이후에 </w:t>
       </w:r>
       <w:proofErr w:type="spellStart"/>
       <w:r>
         <w:rPr>
           <w:rFonts w:hint="eastAsia"/>
         </w:rPr>
-        <w:t>렉이</w:t>
+        <w:t>원활해진다</w:t>
       </w:r>
       <w:proofErr w:type="spellEnd"/>
       <w:r>
         <w:rPr>
           <w:rFonts w:hint="eastAsia"/>
         </w:rPr>
-        <w:t xml:space="preserve"> 너무 심하긴 하지만 그 후에는 게임을 할 수 있는 정도라고 생각한다.</w:t>
-      </w:r>
-    </w:p>
-    <w:p>
-      <w:pPr>
-        <w:pStyle w:val="a3"/>
-        <w:ind w:leftChars="0" w:left="400"/>
+        <w:t>.</w:t>
+      </w:r>
+    </w:p>
+    <w:p>
+      <w:pPr>
+        <w:ind w:firstLine="360"/>
       </w:pPr>
       <w:r>
         <w:rPr>
           <w:noProof/>
         </w:rPr>
         <w:drawing>
-          <wp:inline distT="0" distB="0" distL="0" distR="0" wp14:anchorId="299E12B2" wp14:editId="14BE112A">
-            <wp:extent cx="5731510" cy="3185160"/>
+          <wp:inline distT="0" distB="0" distL="0" distR="0" wp14:anchorId="1EFB2BEA" wp14:editId="7847B180">
+            <wp:extent cx="5731510" cy="3163570"/>
             <wp:effectExtent l="0" t="0" r="2540" b="0"/>
-            <wp:docPr id="6" name="그림 6"/>
+            <wp:docPr id="25" name="그림 25"/>
             <wp:cNvGraphicFramePr>
               <a:graphicFrameLocks xmlns:a="http://schemas.openxmlformats.org/drawingml/2006/main" noChangeAspect="1"/>
             </wp:cNvGraphicFramePr>
@@ -752,7 +996,7 @@
                   <pic:spPr>
                     <a:xfrm>
                       <a:off x="0" y="0"/>
-                      <a:ext cx="5731510" cy="3185160"/>
+                      <a:ext cx="5731510" cy="3163570"/>
                     </a:xfrm>
                     <a:prstGeom prst="rect">
                       <a:avLst/>
@@ -767,28 +1011,37 @@
     </w:p>
     <w:p>
       <w:pPr>
+        <w:ind w:firstLine="360"/>
+        <w:rPr>
+          <w:rFonts w:hint="eastAsia"/>
+        </w:rPr>
+      </w:pPr>
+    </w:p>
+    <w:p>
+      <w:pPr>
+        <w:pStyle w:val="a3"/>
         <w:widowControl/>
+        <w:numPr>
+          <w:ilvl w:val="0"/>
+          <w:numId w:val="2"/>
+        </w:numPr>
         <w:wordWrap/>
         <w:autoSpaceDE/>
         <w:autoSpaceDN/>
-      </w:pPr>
-    </w:p>
-    <w:p>
-      <w:pPr>
-        <w:widowControl/>
-        <w:wordWrap/>
-        <w:autoSpaceDE/>
-        <w:autoSpaceDN/>
-        <w:ind w:firstLine="400"/>
-      </w:pPr>
-      <w:r>
-        <w:rPr>
-          <w:rFonts w:hint="eastAsia"/>
-        </w:rPr>
-        <w:t>6</w:t>
-      </w:r>
-      <w:r>
-        <w:t>) 285</w:t>
+        <w:ind w:leftChars="0"/>
+      </w:pPr>
+      <w:r>
+        <w:rPr>
+          <w:rFonts w:hint="eastAsia"/>
+        </w:rPr>
+        <w:lastRenderedPageBreak/>
+        <w:t>2</w:t>
+      </w:r>
+      <w:r>
+        <w:t>8</w:t>
+      </w:r>
+      <w:r>
+        <w:t>0</w:t>
       </w:r>
       <w:proofErr w:type="gramStart"/>
       <w:r>
@@ -808,26 +1061,71 @@
         <w:rPr>
           <w:rFonts w:hint="eastAsia"/>
         </w:rPr>
-        <w:t>끊김이 너무 심해 도저히 게임을 진행할 수 없는 정도이다.</w:t>
-      </w:r>
-    </w:p>
-    <w:p>
-      <w:pPr>
-        <w:widowControl/>
-        <w:wordWrap/>
-        <w:autoSpaceDE/>
-        <w:autoSpaceDN/>
-        <w:ind w:firstLine="360"/>
-      </w:pPr>
+        <w:t xml:space="preserve">접속 </w:t>
+      </w:r>
+      <w:r>
+        <w:rPr>
+          <w:rFonts w:hint="eastAsia"/>
+        </w:rPr>
+        <w:t xml:space="preserve">후 </w:t>
+      </w:r>
+      <w:r>
+        <w:t>5</w:t>
+      </w:r>
+      <w:r>
+        <w:rPr>
+          <w:rFonts w:hint="eastAsia"/>
+        </w:rPr>
+        <w:t xml:space="preserve">초 이상 움직임에 </w:t>
+      </w:r>
+      <w:proofErr w:type="spellStart"/>
+      <w:r>
+        <w:rPr>
+          <w:rFonts w:hint="eastAsia"/>
+        </w:rPr>
+        <w:t>렉이</w:t>
+      </w:r>
+      <w:proofErr w:type="spellEnd"/>
+      <w:r>
+        <w:rPr>
+          <w:rFonts w:hint="eastAsia"/>
+        </w:rPr>
+        <w:t xml:space="preserve"> 있고 시간이 지나면 움직일 수 있게 된다.</w:t>
+      </w:r>
+      <w:r>
+        <w:t xml:space="preserve"> </w:t>
+      </w:r>
+      <w:r>
+        <w:rPr>
+          <w:rFonts w:hint="eastAsia"/>
+        </w:rPr>
+        <w:t xml:space="preserve">초반 </w:t>
+      </w:r>
+      <w:proofErr w:type="spellStart"/>
+      <w:r>
+        <w:rPr>
+          <w:rFonts w:hint="eastAsia"/>
+        </w:rPr>
+        <w:t>렉이</w:t>
+      </w:r>
+      <w:proofErr w:type="spellEnd"/>
+      <w:r>
+        <w:rPr>
+          <w:rFonts w:hint="eastAsia"/>
+        </w:rPr>
+        <w:t xml:space="preserve"> 너무 심하긴 하지만 그 후에는 게임을 할 수 있는 정도라고 생각한다.</w:t>
+      </w:r>
+    </w:p>
+    <w:p>
       <w:r>
         <w:rPr>
           <w:noProof/>
         </w:rPr>
         <w:drawing>
-          <wp:inline distT="0" distB="0" distL="0" distR="0" wp14:anchorId="6EF5E1C0" wp14:editId="62E72875">
-            <wp:extent cx="5731510" cy="3200400"/>
+          <wp:inline distT="0" distB="0" distL="0" distR="0" wp14:anchorId="30C8A90B" wp14:editId="33897323">
+            <wp:extent cx="5731510" cy="3167380"/>
             <wp:effectExtent l="0" t="0" r="2540" b="0"/>
-            <wp:docPr id="7" name="그림 7"/>
+            <wp:docPr id="26" name="그림 26"/>
             <wp:cNvGraphicFramePr>
               <a:graphicFrameLocks xmlns:a="http://schemas.openxmlformats.org/drawingml/2006/main" noChangeAspect="1"/>
             </wp:cNvGraphicFramePr>
@@ -847,7 +1145,7 @@
                   <pic:spPr>
                     <a:xfrm>
                       <a:off x="0" y="0"/>
-                      <a:ext cx="5731510" cy="3200400"/>
+                      <a:ext cx="5731510" cy="3167380"/>
                     </a:xfrm>
                     <a:prstGeom prst="rect">
                       <a:avLst/>
@@ -862,11 +1160,17 @@
     </w:p>
     <w:p>
       <w:pPr>
+        <w:rPr>
+          <w:rFonts w:hint="eastAsia"/>
+        </w:rPr>
+      </w:pPr>
+    </w:p>
+    <w:p>
+      <w:pPr>
         <w:widowControl/>
         <w:wordWrap/>
         <w:autoSpaceDE/>
         <w:autoSpaceDN/>
-        <w:ind w:firstLine="360"/>
       </w:pPr>
     </w:p>
     <w:p>
@@ -875,31 +1179,16 @@
         <w:wordWrap/>
         <w:autoSpaceDE/>
         <w:autoSpaceDN/>
-        <w:ind w:firstLine="360"/>
-      </w:pPr>
-    </w:p>
-    <w:p>
-      <w:pPr>
-        <w:pStyle w:val="a3"/>
-        <w:widowControl/>
-        <w:numPr>
-          <w:ilvl w:val="0"/>
-          <w:numId w:val="2"/>
-        </w:numPr>
-        <w:wordWrap/>
-        <w:autoSpaceDE/>
-        <w:autoSpaceDN/>
-        <w:ind w:leftChars="0"/>
-      </w:pPr>
-      <w:r>
-        <w:rPr>
-          <w:rFonts w:hint="eastAsia"/>
-        </w:rPr>
-        <w:lastRenderedPageBreak/>
-        <w:t>2</w:t>
-      </w:r>
-      <w:r>
-        <w:t>82</w:t>
+        <w:ind w:firstLine="400"/>
+      </w:pPr>
+      <w:r>
+        <w:rPr>
+          <w:rFonts w:hint="eastAsia"/>
+        </w:rPr>
+        <w:t>6</w:t>
+      </w:r>
+      <w:r>
+        <w:t>) 285</w:t>
       </w:r>
       <w:proofErr w:type="gramStart"/>
       <w:r>
@@ -913,33 +1202,31 @@
       </w:r>
       <w:proofErr w:type="gramEnd"/>
       <w:r>
-        <w:t xml:space="preserve"> 285</w:t>
-      </w:r>
-      <w:r>
-        <w:rPr>
-          <w:rFonts w:hint="eastAsia"/>
-        </w:rPr>
-        <w:t>명과 마찬가지로 끊김이 너무 심해 게임을 할 수 없다고 판단하였다.</w:t>
-      </w:r>
-    </w:p>
-    <w:p>
-      <w:pPr>
-        <w:pStyle w:val="a3"/>
+        <w:t xml:space="preserve"> </w:t>
+      </w:r>
+      <w:r>
+        <w:rPr>
+          <w:rFonts w:hint="eastAsia"/>
+        </w:rPr>
+        <w:t>끊김이 너무 심해 도저히 게임을 진행할 수 없는 정도이다.</w:t>
+      </w:r>
+    </w:p>
+    <w:p>
+      <w:pPr>
         <w:widowControl/>
         <w:wordWrap/>
         <w:autoSpaceDE/>
         <w:autoSpaceDN/>
-        <w:ind w:leftChars="0" w:left="400"/>
       </w:pPr>
       <w:r>
         <w:rPr>
           <w:noProof/>
         </w:rPr>
         <w:drawing>
-          <wp:inline distT="0" distB="0" distL="0" distR="0" wp14:anchorId="2F8C4F59" wp14:editId="46FC34BB">
-            <wp:extent cx="5731510" cy="3194050"/>
-            <wp:effectExtent l="0" t="0" r="2540" b="6350"/>
-            <wp:docPr id="8" name="그림 8"/>
+          <wp:inline distT="0" distB="0" distL="0" distR="0" wp14:anchorId="48CE8C8B" wp14:editId="141AB120">
+            <wp:extent cx="5731510" cy="3183255"/>
+            <wp:effectExtent l="0" t="0" r="2540" b="0"/>
+            <wp:docPr id="27" name="그림 27"/>
             <wp:cNvGraphicFramePr>
               <a:graphicFrameLocks xmlns:a="http://schemas.openxmlformats.org/drawingml/2006/main" noChangeAspect="1"/>
             </wp:cNvGraphicFramePr>
@@ -959,7 +1246,7 @@
                   <pic:spPr>
                     <a:xfrm>
                       <a:off x="0" y="0"/>
-                      <a:ext cx="5731510" cy="3194050"/>
+                      <a:ext cx="5731510" cy="3183255"/>
                     </a:xfrm>
                     <a:prstGeom prst="rect">
                       <a:avLst/>
@@ -974,31 +1261,46 @@
     </w:p>
     <w:p>
       <w:pPr>
-        <w:pStyle w:val="a3"/>
         <w:widowControl/>
         <w:wordWrap/>
         <w:autoSpaceDE/>
         <w:autoSpaceDN/>
-        <w:ind w:leftChars="0" w:left="400"/>
-      </w:pPr>
-    </w:p>
-    <w:p>
-      <w:pPr>
-        <w:pStyle w:val="a3"/>
+        <w:ind w:firstLine="360"/>
+      </w:pPr>
+    </w:p>
+    <w:p>
+      <w:pPr>
         <w:widowControl/>
         <w:wordWrap/>
         <w:autoSpaceDE/>
         <w:autoSpaceDN/>
-        <w:ind w:leftChars="0" w:left="400"/>
-      </w:pPr>
-      <w:r>
-        <w:rPr>
-          <w:rFonts w:hint="eastAsia"/>
-        </w:rPr>
-        <w:t>7</w:t>
-      </w:r>
-      <w:r>
-        <w:t>) 281</w:t>
+        <w:ind w:firstLine="360"/>
+      </w:pPr>
+    </w:p>
+    <w:p>
+      <w:pPr>
+        <w:pStyle w:val="a3"/>
+        <w:widowControl/>
+        <w:numPr>
+          <w:ilvl w:val="0"/>
+          <w:numId w:val="2"/>
+        </w:numPr>
+        <w:wordWrap/>
+        <w:autoSpaceDE/>
+        <w:autoSpaceDN/>
+        <w:ind w:leftChars="0"/>
+      </w:pPr>
+      <w:r>
+        <w:rPr>
+          <w:rFonts w:hint="eastAsia"/>
+        </w:rPr>
+        <w:t>2</w:t>
+      </w:r>
+      <w:r>
+        <w:t>8</w:t>
+      </w:r>
+      <w:r>
+        <w:t>3</w:t>
       </w:r>
       <w:proofErr w:type="gramStart"/>
       <w:r>
@@ -1012,33 +1314,77 @@
       </w:r>
       <w:proofErr w:type="gramEnd"/>
       <w:r>
-        <w:t xml:space="preserve"> 282, 285</w:t>
-      </w:r>
-      <w:r>
-        <w:rPr>
-          <w:rFonts w:hint="eastAsia"/>
-        </w:rPr>
-        <w:t>명과 마찬가지로 게임을 진행할 수 없을 정도로 끊긴다.</w:t>
-      </w:r>
-    </w:p>
-    <w:p>
-      <w:pPr>
-        <w:pStyle w:val="a3"/>
+        <w:t xml:space="preserve"> </w:t>
+      </w:r>
+      <w:r>
+        <w:rPr>
+          <w:rFonts w:hint="eastAsia"/>
+        </w:rPr>
+        <w:t xml:space="preserve">초반 접속 후 </w:t>
+      </w:r>
+      <w:proofErr w:type="spellStart"/>
+      <w:r>
+        <w:rPr>
+          <w:rFonts w:hint="eastAsia"/>
+        </w:rPr>
+        <w:t>렉이</w:t>
+      </w:r>
+      <w:proofErr w:type="spellEnd"/>
+      <w:r>
+        <w:rPr>
+          <w:rFonts w:hint="eastAsia"/>
+        </w:rPr>
+        <w:t xml:space="preserve"> 엄청 심하지만</w:t>
+      </w:r>
+      <w:r>
+        <w:t xml:space="preserve"> </w:t>
+      </w:r>
+      <w:r>
+        <w:rPr>
+          <w:rFonts w:hint="eastAsia"/>
+        </w:rPr>
+        <w:t>약</w:t>
+      </w:r>
+      <w:r>
+        <w:t xml:space="preserve"> 5</w:t>
+      </w:r>
+      <w:r>
+        <w:rPr>
+          <w:rFonts w:hint="eastAsia"/>
+        </w:rPr>
+        <w:t xml:space="preserve">초 뒤에 움직임이 </w:t>
+      </w:r>
+      <w:proofErr w:type="spellStart"/>
+      <w:r>
+        <w:rPr>
+          <w:rFonts w:hint="eastAsia"/>
+        </w:rPr>
+        <w:t>원활해진다</w:t>
+      </w:r>
+      <w:proofErr w:type="spellEnd"/>
+      <w:r>
+        <w:rPr>
+          <w:rFonts w:hint="eastAsia"/>
+        </w:rPr>
+        <w:t>.</w:t>
+      </w:r>
+    </w:p>
+    <w:p>
+      <w:pPr>
         <w:widowControl/>
         <w:wordWrap/>
         <w:autoSpaceDE/>
         <w:autoSpaceDN/>
-        <w:ind w:leftChars="0" w:left="400"/>
       </w:pPr>
       <w:r>
         <w:rPr>
           <w:noProof/>
         </w:rPr>
         <w:drawing>
-          <wp:inline distT="0" distB="0" distL="0" distR="0" wp14:anchorId="0A275FB5" wp14:editId="3B09C11D">
-            <wp:extent cx="5731510" cy="3145790"/>
+          <wp:inline distT="0" distB="0" distL="0" distR="0" wp14:anchorId="7B5A9E53" wp14:editId="1A5AD013">
+            <wp:extent cx="5731510" cy="3204845"/>
             <wp:effectExtent l="0" t="0" r="2540" b="0"/>
-            <wp:docPr id="9" name="그림 9"/>
+            <wp:docPr id="29" name="그림 29"/>
             <wp:cNvGraphicFramePr>
               <a:graphicFrameLocks xmlns:a="http://schemas.openxmlformats.org/drawingml/2006/main" noChangeAspect="1"/>
             </wp:cNvGraphicFramePr>
@@ -1058,7 +1404,7 @@
                   <pic:spPr>
                     <a:xfrm>
                       <a:off x="0" y="0"/>
-                      <a:ext cx="5731510" cy="3145790"/>
+                      <a:ext cx="5731510" cy="3204845"/>
                     </a:xfrm>
                     <a:prstGeom prst="rect">
                       <a:avLst/>
@@ -1089,31 +1435,168 @@
         <w:autoSpaceDE/>
         <w:autoSpaceDN/>
         <w:ind w:leftChars="0" w:left="400"/>
-        <w:rPr>
-          <w:rFonts w:hint="eastAsia"/>
-        </w:rPr>
-      </w:pPr>
-      <w:r>
-        <w:rPr>
-          <w:rFonts w:hint="eastAsia"/>
-        </w:rPr>
+      </w:pPr>
+    </w:p>
+    <w:p>
+      <w:pPr>
+        <w:pStyle w:val="a3"/>
+        <w:widowControl/>
+        <w:numPr>
+          <w:ilvl w:val="0"/>
+          <w:numId w:val="2"/>
+        </w:numPr>
+        <w:wordWrap/>
+        <w:autoSpaceDE/>
+        <w:autoSpaceDN/>
+        <w:ind w:leftChars="0"/>
+      </w:pPr>
+      <w:r>
+        <w:t>284</w:t>
+      </w:r>
+      <w:proofErr w:type="gramStart"/>
+      <w:r>
+        <w:rPr>
+          <w:rFonts w:hint="eastAsia"/>
+        </w:rPr>
+        <w:t xml:space="preserve">명 </w:t>
+      </w:r>
+      <w:r>
+        <w:t>:</w:t>
+      </w:r>
+      <w:proofErr w:type="gramEnd"/>
+      <w:r>
+        <w:t xml:space="preserve"> </w:t>
+      </w:r>
+      <w:proofErr w:type="spellStart"/>
+      <w:r>
+        <w:rPr>
+          <w:rFonts w:hint="eastAsia"/>
+        </w:rPr>
+        <w:t>텔레포트</w:t>
+      </w:r>
+      <w:proofErr w:type="spellEnd"/>
+      <w:r>
+        <w:rPr>
+          <w:rFonts w:hint="eastAsia"/>
+        </w:rPr>
+        <w:t xml:space="preserve"> 현상이 일어나 게임을 할 수 없다고 판단하였다.</w:t>
+      </w:r>
+    </w:p>
+    <w:p>
+      <w:pPr>
+        <w:widowControl/>
+        <w:wordWrap/>
+        <w:autoSpaceDE/>
+        <w:autoSpaceDN/>
+        <w:rPr>
+          <w:rFonts w:hint="eastAsia"/>
+        </w:rPr>
+      </w:pPr>
+      <w:r>
+        <w:rPr>
+          <w:noProof/>
+        </w:rPr>
+        <w:drawing>
+          <wp:inline distT="0" distB="0" distL="0" distR="0" wp14:anchorId="6721BBD0" wp14:editId="781C95FA">
+            <wp:extent cx="5731510" cy="3183890"/>
+            <wp:effectExtent l="0" t="0" r="2540" b="0"/>
+            <wp:docPr id="30" name="그림 30"/>
+            <wp:cNvGraphicFramePr>
+              <a:graphicFrameLocks xmlns:a="http://schemas.openxmlformats.org/drawingml/2006/main" noChangeAspect="1"/>
+            </wp:cNvGraphicFramePr>
+            <a:graphic xmlns:a="http://schemas.openxmlformats.org/drawingml/2006/main">
+              <a:graphicData uri="http://schemas.openxmlformats.org/drawingml/2006/picture">
+                <pic:pic xmlns:pic="http://schemas.openxmlformats.org/drawingml/2006/picture">
+                  <pic:nvPicPr>
+                    <pic:cNvPr id="1" name=""/>
+                    <pic:cNvPicPr/>
+                  </pic:nvPicPr>
+                  <pic:blipFill>
+                    <a:blip r:embed="rId14"/>
+                    <a:stretch>
+                      <a:fillRect/>
+                    </a:stretch>
+                  </pic:blipFill>
+                  <pic:spPr>
+                    <a:xfrm>
+                      <a:off x="0" y="0"/>
+                      <a:ext cx="5731510" cy="3183890"/>
+                    </a:xfrm>
+                    <a:prstGeom prst="rect">
+                      <a:avLst/>
+                    </a:prstGeom>
+                  </pic:spPr>
+                </pic:pic>
+              </a:graphicData>
+            </a:graphic>
+          </wp:inline>
+        </w:drawing>
+      </w:r>
+    </w:p>
+    <w:p>
+      <w:pPr>
+        <w:pStyle w:val="a3"/>
+        <w:widowControl/>
+        <w:wordWrap/>
+        <w:autoSpaceDE/>
+        <w:autoSpaceDN/>
+        <w:ind w:leftChars="0" w:left="400"/>
+      </w:pPr>
+    </w:p>
+    <w:p>
+      <w:pPr>
+        <w:pStyle w:val="a3"/>
+        <w:widowControl/>
+        <w:wordWrap/>
+        <w:autoSpaceDE/>
+        <w:autoSpaceDN/>
+        <w:ind w:leftChars="0" w:left="400"/>
+      </w:pPr>
+      <w:r>
+        <w:rPr>
+          <w:rFonts w:hint="eastAsia"/>
+        </w:rPr>
+        <w:lastRenderedPageBreak/>
         <w:t>8</w:t>
       </w:r>
       <w:r>
         <w:t xml:space="preserve">) </w:t>
       </w:r>
+      <w:r>
+        <w:rPr>
+          <w:rFonts w:hint="eastAsia"/>
+        </w:rPr>
+        <w:t xml:space="preserve">실험 </w:t>
+      </w:r>
       <w:proofErr w:type="gramStart"/>
       <w:r>
         <w:rPr>
           <w:rFonts w:hint="eastAsia"/>
         </w:rPr>
-        <w:t xml:space="preserve">결론 </w:t>
+        <w:t>결과</w:t>
+      </w:r>
+      <w:r>
+        <w:rPr>
+          <w:rFonts w:hint="eastAsia"/>
+        </w:rPr>
+        <w:t xml:space="preserve"> </w:t>
       </w:r>
       <w:r>
         <w:t>:</w:t>
       </w:r>
       <w:proofErr w:type="gramEnd"/>
       <w:r>
+        <w:t xml:space="preserve"> </w:t>
+      </w:r>
+      <w:proofErr w:type="spellStart"/>
+      <w:r>
+        <w:rPr>
+          <w:rFonts w:hint="eastAsia"/>
+        </w:rPr>
+        <w:t>더미클라이언트</w:t>
+      </w:r>
+      <w:proofErr w:type="spellEnd"/>
+      <w:r>
         <w:t xml:space="preserve"> 200</w:t>
       </w:r>
       <w:r>
@@ -1180,9 +1663,19 @@
       <w:r>
         <w:t xml:space="preserve"> </w:t>
       </w:r>
-      <w:r>
-        <w:lastRenderedPageBreak/>
-        <w:t>281</w:t>
+      <w:proofErr w:type="spellStart"/>
+      <w:r>
+        <w:rPr>
+          <w:rFonts w:hint="eastAsia"/>
+        </w:rPr>
+        <w:t>더미클라이언트</w:t>
+      </w:r>
+      <w:proofErr w:type="spellEnd"/>
+      <w:r>
+        <w:t>28</w:t>
+      </w:r>
+      <w:r>
+        <w:t>4</w:t>
       </w:r>
       <w:r>
         <w:rPr>
@@ -1205,7 +1698,10 @@
         <w:t xml:space="preserve">최대 접속자는 </w:t>
       </w:r>
       <w:r>
-        <w:t>281</w:t>
+        <w:t>28</w:t>
+      </w:r>
+      <w:r>
+        <w:t>4</w:t>
       </w:r>
       <w:r>
         <w:rPr>
@@ -1223,7 +1719,10 @@
         <w:t xml:space="preserve">더미 클라이언트 </w:t>
       </w:r>
       <w:r>
-        <w:t>280</w:t>
+        <w:t>2</w:t>
+      </w:r>
+      <w:r>
+        <w:t>83</w:t>
       </w:r>
       <w:r>
         <w:rPr>
@@ -1281,10 +1780,1548 @@
     <w:p>
       <w:pPr>
         <w:pStyle w:val="a3"/>
-        <w:rPr>
-          <w:rFonts w:hint="eastAsia"/>
-        </w:rPr>
-      </w:pPr>
+      </w:pPr>
+      <w:r>
+        <w:rPr>
+          <w:rFonts w:hint="eastAsia"/>
+        </w:rPr>
+        <w:t xml:space="preserve">더미 클라이언트 </w:t>
+      </w:r>
+      <w:r>
+        <w:rPr>
+          <w:rFonts w:hint="eastAsia"/>
+        </w:rPr>
+        <w:t>1</w:t>
+      </w:r>
+      <w:r>
+        <w:t>000</w:t>
+      </w:r>
+      <w:r>
+        <w:t xml:space="preserve"> </w:t>
+      </w:r>
+      <w:r>
+        <w:rPr>
+          <w:rFonts w:eastAsiaTheme="minorHAnsi"/>
+        </w:rPr>
+        <w:t>→</w:t>
+      </w:r>
+      <w:r>
+        <w:t xml:space="preserve"> </w:t>
+      </w:r>
+      <w:r>
+        <w:t xml:space="preserve">2000 </w:t>
+      </w:r>
+      <w:r>
+        <w:rPr>
+          <w:rFonts w:eastAsiaTheme="minorHAnsi"/>
+        </w:rPr>
+        <w:t>→</w:t>
+      </w:r>
+      <w:r>
+        <w:t xml:space="preserve"> </w:t>
+      </w:r>
+      <w:r>
+        <w:t>3000</w:t>
+      </w:r>
+      <w:r>
+        <w:t xml:space="preserve"> </w:t>
+      </w:r>
+      <w:r>
+        <w:rPr>
+          <w:rFonts w:eastAsiaTheme="minorHAnsi"/>
+        </w:rPr>
+        <w:t>→</w:t>
+      </w:r>
+      <w:r>
+        <w:t xml:space="preserve"> </w:t>
+      </w:r>
+      <w:r>
+        <w:t xml:space="preserve">2500 </w:t>
+      </w:r>
+      <w:r>
+        <w:rPr>
+          <w:rFonts w:eastAsiaTheme="minorHAnsi"/>
+        </w:rPr>
+        <w:t>→</w:t>
+      </w:r>
+      <w:r>
+        <w:t xml:space="preserve"> </w:t>
+      </w:r>
+      <w:r>
+        <w:t xml:space="preserve">2750 </w:t>
+      </w:r>
+      <w:r>
+        <w:rPr>
+          <w:rFonts w:eastAsiaTheme="minorHAnsi"/>
+        </w:rPr>
+        <w:t>→</w:t>
+      </w:r>
+      <w:r>
+        <w:t xml:space="preserve"> </w:t>
+      </w:r>
+      <w:r>
+        <w:t xml:space="preserve">2600 </w:t>
+      </w:r>
+      <w:r>
+        <w:rPr>
+          <w:rFonts w:eastAsiaTheme="minorHAnsi"/>
+        </w:rPr>
+        <w:t>→</w:t>
+      </w:r>
+      <w:r>
+        <w:t xml:space="preserve"> </w:t>
+      </w:r>
+      <w:r>
+        <w:t>25</w:t>
+      </w:r>
+      <w:r>
+        <w:t xml:space="preserve">75 </w:t>
+      </w:r>
+      <w:r>
+        <w:rPr>
+          <w:rFonts w:eastAsiaTheme="minorHAnsi"/>
+        </w:rPr>
+        <w:t>→</w:t>
+      </w:r>
+      <w:r>
+        <w:t xml:space="preserve"> </w:t>
+      </w:r>
+      <w:r>
+        <w:t xml:space="preserve">2550 </w:t>
+      </w:r>
+      <w:r>
+        <w:rPr>
+          <w:rFonts w:eastAsiaTheme="minorHAnsi"/>
+        </w:rPr>
+        <w:t>→</w:t>
+      </w:r>
+      <w:r>
+        <w:t xml:space="preserve"> </w:t>
+      </w:r>
+      <w:r>
+        <w:t xml:space="preserve">2565 </w:t>
+      </w:r>
+      <w:r>
+        <w:rPr>
+          <w:rFonts w:eastAsiaTheme="minorHAnsi"/>
+        </w:rPr>
+        <w:t>→</w:t>
+      </w:r>
+      <w:r>
+        <w:t xml:space="preserve"> </w:t>
+      </w:r>
+      <w:r>
+        <w:t xml:space="preserve">2560 </w:t>
+      </w:r>
+      <w:r>
+        <w:rPr>
+          <w:rFonts w:eastAsiaTheme="minorHAnsi"/>
+        </w:rPr>
+        <w:t>→</w:t>
+      </w:r>
+      <w:r>
+        <w:t xml:space="preserve"> </w:t>
+      </w:r>
+      <w:r>
+        <w:t xml:space="preserve">2562 </w:t>
+      </w:r>
+      <w:r>
+        <w:rPr>
+          <w:rFonts w:eastAsiaTheme="minorHAnsi"/>
+        </w:rPr>
+        <w:t>→</w:t>
+      </w:r>
+      <w:r>
+        <w:t xml:space="preserve"> </w:t>
+      </w:r>
+      <w:r>
+        <w:t>2561</w:t>
+      </w:r>
+      <w:r>
+        <w:rPr>
+          <w:rFonts w:hint="eastAsia"/>
+        </w:rPr>
+        <w:t>명 순으로 실험을 진행하였다.</w:t>
+      </w:r>
+    </w:p>
+    <w:p>
+      <w:pPr>
+        <w:pStyle w:val="a3"/>
+      </w:pPr>
+    </w:p>
+    <w:p>
+      <w:pPr>
+        <w:pStyle w:val="a3"/>
+        <w:numPr>
+          <w:ilvl w:val="0"/>
+          <w:numId w:val="3"/>
+        </w:numPr>
+        <w:ind w:leftChars="0"/>
+      </w:pPr>
+      <w:r>
+        <w:rPr>
+          <w:rFonts w:hint="eastAsia"/>
+        </w:rPr>
+        <w:t>1</w:t>
+      </w:r>
+      <w:r>
+        <w:t>000</w:t>
+      </w:r>
+      <w:proofErr w:type="gramStart"/>
+      <w:r>
+        <w:rPr>
+          <w:rFonts w:hint="eastAsia"/>
+        </w:rPr>
+        <w:t xml:space="preserve">명 </w:t>
+      </w:r>
+      <w:r>
+        <w:t>:</w:t>
+      </w:r>
+      <w:proofErr w:type="gramEnd"/>
+      <w:r>
+        <w:t xml:space="preserve"> </w:t>
+      </w:r>
+      <w:r>
+        <w:rPr>
+          <w:rFonts w:hint="eastAsia"/>
+        </w:rPr>
+        <w:t>원활하게 잘 동작한다.</w:t>
+      </w:r>
+    </w:p>
+    <w:p>
+      <w:pPr>
+        <w:rPr>
+          <w:rFonts w:hint="eastAsia"/>
+        </w:rPr>
+      </w:pPr>
+      <w:r>
+        <w:rPr>
+          <w:noProof/>
+        </w:rPr>
+        <w:drawing>
+          <wp:inline distT="0" distB="0" distL="0" distR="0" wp14:anchorId="1C467BD1" wp14:editId="4E9D30B5">
+            <wp:extent cx="5731510" cy="3180080"/>
+            <wp:effectExtent l="0" t="0" r="2540" b="1270"/>
+            <wp:docPr id="5" name="그림 5"/>
+            <wp:cNvGraphicFramePr>
+              <a:graphicFrameLocks xmlns:a="http://schemas.openxmlformats.org/drawingml/2006/main" noChangeAspect="1"/>
+            </wp:cNvGraphicFramePr>
+            <a:graphic xmlns:a="http://schemas.openxmlformats.org/drawingml/2006/main">
+              <a:graphicData uri="http://schemas.openxmlformats.org/drawingml/2006/picture">
+                <pic:pic xmlns:pic="http://schemas.openxmlformats.org/drawingml/2006/picture">
+                  <pic:nvPicPr>
+                    <pic:cNvPr id="1" name=""/>
+                    <pic:cNvPicPr/>
+                  </pic:nvPicPr>
+                  <pic:blipFill>
+                    <a:blip r:embed="rId15"/>
+                    <a:stretch>
+                      <a:fillRect/>
+                    </a:stretch>
+                  </pic:blipFill>
+                  <pic:spPr>
+                    <a:xfrm>
+                      <a:off x="0" y="0"/>
+                      <a:ext cx="5731510" cy="3180080"/>
+                    </a:xfrm>
+                    <a:prstGeom prst="rect">
+                      <a:avLst/>
+                    </a:prstGeom>
+                  </pic:spPr>
+                </pic:pic>
+              </a:graphicData>
+            </a:graphic>
+          </wp:inline>
+        </w:drawing>
+      </w:r>
+    </w:p>
+    <w:p>
+      <w:pPr>
+        <w:pStyle w:val="a3"/>
+        <w:numPr>
+          <w:ilvl w:val="0"/>
+          <w:numId w:val="3"/>
+        </w:numPr>
+        <w:ind w:leftChars="0"/>
+      </w:pPr>
+      <w:r>
+        <w:rPr>
+          <w:rFonts w:hint="eastAsia"/>
+        </w:rPr>
+        <w:t>2</w:t>
+      </w:r>
+      <w:r>
+        <w:t>000</w:t>
+      </w:r>
+      <w:proofErr w:type="gramStart"/>
+      <w:r>
+        <w:rPr>
+          <w:rFonts w:hint="eastAsia"/>
+        </w:rPr>
+        <w:t xml:space="preserve">명 </w:t>
+      </w:r>
+      <w:r>
+        <w:t>:</w:t>
+      </w:r>
+      <w:proofErr w:type="gramEnd"/>
+      <w:r>
+        <w:t xml:space="preserve"> </w:t>
+      </w:r>
+      <w:r>
+        <w:rPr>
+          <w:rFonts w:hint="eastAsia"/>
+        </w:rPr>
+        <w:t>원활하게 잘 동작한다.</w:t>
+      </w:r>
+    </w:p>
+    <w:p>
+      <w:pPr>
+        <w:rPr>
+          <w:rFonts w:hint="eastAsia"/>
+        </w:rPr>
+      </w:pPr>
+      <w:r>
+        <w:rPr>
+          <w:noProof/>
+        </w:rPr>
+        <w:drawing>
+          <wp:inline distT="0" distB="0" distL="0" distR="0" wp14:anchorId="4B5C5F88" wp14:editId="16C13214">
+            <wp:extent cx="5731510" cy="3166110"/>
+            <wp:effectExtent l="0" t="0" r="2540" b="0"/>
+            <wp:docPr id="10" name="그림 10"/>
+            <wp:cNvGraphicFramePr>
+              <a:graphicFrameLocks xmlns:a="http://schemas.openxmlformats.org/drawingml/2006/main" noChangeAspect="1"/>
+            </wp:cNvGraphicFramePr>
+            <a:graphic xmlns:a="http://schemas.openxmlformats.org/drawingml/2006/main">
+              <a:graphicData uri="http://schemas.openxmlformats.org/drawingml/2006/picture">
+                <pic:pic xmlns:pic="http://schemas.openxmlformats.org/drawingml/2006/picture">
+                  <pic:nvPicPr>
+                    <pic:cNvPr id="1" name=""/>
+                    <pic:cNvPicPr/>
+                  </pic:nvPicPr>
+                  <pic:blipFill>
+                    <a:blip r:embed="rId16"/>
+                    <a:stretch>
+                      <a:fillRect/>
+                    </a:stretch>
+                  </pic:blipFill>
+                  <pic:spPr>
+                    <a:xfrm>
+                      <a:off x="0" y="0"/>
+                      <a:ext cx="5731510" cy="3166110"/>
+                    </a:xfrm>
+                    <a:prstGeom prst="rect">
+                      <a:avLst/>
+                    </a:prstGeom>
+                  </pic:spPr>
+                </pic:pic>
+              </a:graphicData>
+            </a:graphic>
+          </wp:inline>
+        </w:drawing>
+      </w:r>
+    </w:p>
+    <w:p>
+      <w:pPr>
+        <w:pStyle w:val="a3"/>
+        <w:numPr>
+          <w:ilvl w:val="0"/>
+          <w:numId w:val="3"/>
+        </w:numPr>
+        <w:ind w:leftChars="0"/>
+        <w:rPr>
+          <w:rFonts w:hint="eastAsia"/>
+        </w:rPr>
+      </w:pPr>
+      <w:r>
+        <w:rPr>
+          <w:rFonts w:hint="eastAsia"/>
+        </w:rPr>
+        <w:lastRenderedPageBreak/>
+        <w:t>3</w:t>
+      </w:r>
+      <w:r>
+        <w:t>000</w:t>
+      </w:r>
+      <w:proofErr w:type="gramStart"/>
+      <w:r>
+        <w:rPr>
+          <w:rFonts w:hint="eastAsia"/>
+        </w:rPr>
+        <w:t>명</w:t>
+      </w:r>
+      <w:r>
+        <w:rPr>
+          <w:rFonts w:hint="eastAsia"/>
+        </w:rPr>
+        <w:t xml:space="preserve"> </w:t>
+      </w:r>
+      <w:r>
+        <w:t>:</w:t>
+      </w:r>
+      <w:proofErr w:type="gramEnd"/>
+      <w:r>
+        <w:t xml:space="preserve"> </w:t>
+      </w:r>
+      <w:r>
+        <w:rPr>
+          <w:rFonts w:hint="eastAsia"/>
+        </w:rPr>
+        <w:t xml:space="preserve">게임을 진행할 수 없을 정도로 </w:t>
+      </w:r>
+      <w:proofErr w:type="spellStart"/>
+      <w:r>
+        <w:rPr>
+          <w:rFonts w:hint="eastAsia"/>
+        </w:rPr>
+        <w:t>렉이</w:t>
+      </w:r>
+      <w:proofErr w:type="spellEnd"/>
+      <w:r>
+        <w:rPr>
+          <w:rFonts w:hint="eastAsia"/>
+        </w:rPr>
+        <w:t xml:space="preserve"> 심하다.</w:t>
+      </w:r>
+    </w:p>
+    <w:p>
+      <w:r>
+        <w:rPr>
+          <w:noProof/>
+        </w:rPr>
+        <w:drawing>
+          <wp:inline distT="0" distB="0" distL="0" distR="0" wp14:anchorId="583CA521" wp14:editId="5A3B4D58">
+            <wp:extent cx="5731510" cy="3166110"/>
+            <wp:effectExtent l="0" t="0" r="2540" b="0"/>
+            <wp:docPr id="11" name="그림 11"/>
+            <wp:cNvGraphicFramePr>
+              <a:graphicFrameLocks xmlns:a="http://schemas.openxmlformats.org/drawingml/2006/main" noChangeAspect="1"/>
+            </wp:cNvGraphicFramePr>
+            <a:graphic xmlns:a="http://schemas.openxmlformats.org/drawingml/2006/main">
+              <a:graphicData uri="http://schemas.openxmlformats.org/drawingml/2006/picture">
+                <pic:pic xmlns:pic="http://schemas.openxmlformats.org/drawingml/2006/picture">
+                  <pic:nvPicPr>
+                    <pic:cNvPr id="1" name=""/>
+                    <pic:cNvPicPr/>
+                  </pic:nvPicPr>
+                  <pic:blipFill>
+                    <a:blip r:embed="rId17"/>
+                    <a:stretch>
+                      <a:fillRect/>
+                    </a:stretch>
+                  </pic:blipFill>
+                  <pic:spPr>
+                    <a:xfrm>
+                      <a:off x="0" y="0"/>
+                      <a:ext cx="5731510" cy="3166110"/>
+                    </a:xfrm>
+                    <a:prstGeom prst="rect">
+                      <a:avLst/>
+                    </a:prstGeom>
+                  </pic:spPr>
+                </pic:pic>
+              </a:graphicData>
+            </a:graphic>
+          </wp:inline>
+        </w:drawing>
+      </w:r>
+    </w:p>
+    <w:p/>
+    <w:p>
+      <w:pPr>
+        <w:pStyle w:val="a3"/>
+        <w:numPr>
+          <w:ilvl w:val="0"/>
+          <w:numId w:val="3"/>
+        </w:numPr>
+        <w:ind w:leftChars="0"/>
+        <w:rPr>
+          <w:rFonts w:hint="eastAsia"/>
+        </w:rPr>
+      </w:pPr>
+      <w:r>
+        <w:t>2500</w:t>
+      </w:r>
+      <w:proofErr w:type="gramStart"/>
+      <w:r>
+        <w:rPr>
+          <w:rFonts w:hint="eastAsia"/>
+        </w:rPr>
+        <w:t>명</w:t>
+      </w:r>
+      <w:r>
+        <w:rPr>
+          <w:rFonts w:hint="eastAsia"/>
+        </w:rPr>
+        <w:t xml:space="preserve"> </w:t>
+      </w:r>
+      <w:r>
+        <w:t>:</w:t>
+      </w:r>
+      <w:proofErr w:type="gramEnd"/>
+      <w:r>
+        <w:t xml:space="preserve"> </w:t>
+      </w:r>
+      <w:r>
+        <w:rPr>
+          <w:rFonts w:hint="eastAsia"/>
+        </w:rPr>
+        <w:t xml:space="preserve">접속 초반 1초 정도는 </w:t>
+      </w:r>
+      <w:proofErr w:type="spellStart"/>
+      <w:r>
+        <w:rPr>
+          <w:rFonts w:hint="eastAsia"/>
+        </w:rPr>
+        <w:t>렉이</w:t>
+      </w:r>
+      <w:proofErr w:type="spellEnd"/>
+      <w:r>
+        <w:t xml:space="preserve"> </w:t>
+      </w:r>
+      <w:r>
+        <w:rPr>
+          <w:rFonts w:hint="eastAsia"/>
+        </w:rPr>
+        <w:t>살짝 걸리지만 그 후 움직임에는 지장이 없다.</w:t>
+      </w:r>
+    </w:p>
+    <w:p>
+      <w:r>
+        <w:rPr>
+          <w:noProof/>
+        </w:rPr>
+        <w:drawing>
+          <wp:inline distT="0" distB="0" distL="0" distR="0" wp14:anchorId="5BDFF558" wp14:editId="2F2EE8D5">
+            <wp:extent cx="5731510" cy="3190240"/>
+            <wp:effectExtent l="0" t="0" r="2540" b="0"/>
+            <wp:docPr id="12" name="그림 12"/>
+            <wp:cNvGraphicFramePr>
+              <a:graphicFrameLocks xmlns:a="http://schemas.openxmlformats.org/drawingml/2006/main" noChangeAspect="1"/>
+            </wp:cNvGraphicFramePr>
+            <a:graphic xmlns:a="http://schemas.openxmlformats.org/drawingml/2006/main">
+              <a:graphicData uri="http://schemas.openxmlformats.org/drawingml/2006/picture">
+                <pic:pic xmlns:pic="http://schemas.openxmlformats.org/drawingml/2006/picture">
+                  <pic:nvPicPr>
+                    <pic:cNvPr id="1" name=""/>
+                    <pic:cNvPicPr/>
+                  </pic:nvPicPr>
+                  <pic:blipFill>
+                    <a:blip r:embed="rId18"/>
+                    <a:stretch>
+                      <a:fillRect/>
+                    </a:stretch>
+                  </pic:blipFill>
+                  <pic:spPr>
+                    <a:xfrm>
+                      <a:off x="0" y="0"/>
+                      <a:ext cx="5731510" cy="3190240"/>
+                    </a:xfrm>
+                    <a:prstGeom prst="rect">
+                      <a:avLst/>
+                    </a:prstGeom>
+                  </pic:spPr>
+                </pic:pic>
+              </a:graphicData>
+            </a:graphic>
+          </wp:inline>
+        </w:drawing>
+      </w:r>
+    </w:p>
+    <w:p/>
+    <w:p/>
+    <w:p>
+      <w:pPr>
+        <w:rPr>
+          <w:rFonts w:hint="eastAsia"/>
+        </w:rPr>
+      </w:pPr>
+    </w:p>
+    <w:p>
+      <w:pPr>
+        <w:pStyle w:val="a3"/>
+        <w:numPr>
+          <w:ilvl w:val="0"/>
+          <w:numId w:val="3"/>
+        </w:numPr>
+        <w:ind w:leftChars="0"/>
+        <w:rPr>
+          <w:rFonts w:hint="eastAsia"/>
+        </w:rPr>
+      </w:pPr>
+      <w:r>
+        <w:lastRenderedPageBreak/>
+        <w:t>2750</w:t>
+      </w:r>
+      <w:proofErr w:type="gramStart"/>
+      <w:r>
+        <w:rPr>
+          <w:rFonts w:hint="eastAsia"/>
+        </w:rPr>
+        <w:t>명</w:t>
+      </w:r>
+      <w:r>
+        <w:rPr>
+          <w:rFonts w:hint="eastAsia"/>
+        </w:rPr>
+        <w:t xml:space="preserve"> </w:t>
+      </w:r>
+      <w:r>
+        <w:t>:</w:t>
+      </w:r>
+      <w:proofErr w:type="gramEnd"/>
+      <w:r>
+        <w:t xml:space="preserve"> </w:t>
+      </w:r>
+      <w:r>
+        <w:rPr>
+          <w:rFonts w:hint="eastAsia"/>
+        </w:rPr>
+        <w:t xml:space="preserve">이동하는데 </w:t>
+      </w:r>
+      <w:proofErr w:type="spellStart"/>
+      <w:r>
+        <w:rPr>
+          <w:rFonts w:hint="eastAsia"/>
+        </w:rPr>
+        <w:t>렉이</w:t>
+      </w:r>
+      <w:proofErr w:type="spellEnd"/>
+      <w:r>
+        <w:rPr>
+          <w:rFonts w:hint="eastAsia"/>
+        </w:rPr>
+        <w:t xml:space="preserve"> 너무 심해서 게임을 </w:t>
+      </w:r>
+      <w:r>
+        <w:rPr>
+          <w:rFonts w:hint="eastAsia"/>
+        </w:rPr>
+        <w:t>할 수 없다고 판단하였다.</w:t>
+      </w:r>
+    </w:p>
+    <w:p>
+      <w:r>
+        <w:rPr>
+          <w:noProof/>
+        </w:rPr>
+        <w:drawing>
+          <wp:inline distT="0" distB="0" distL="0" distR="0" wp14:anchorId="69EC3DB1" wp14:editId="61B88B13">
+            <wp:extent cx="5731510" cy="3165475"/>
+            <wp:effectExtent l="0" t="0" r="2540" b="0"/>
+            <wp:docPr id="13" name="그림 13"/>
+            <wp:cNvGraphicFramePr>
+              <a:graphicFrameLocks xmlns:a="http://schemas.openxmlformats.org/drawingml/2006/main" noChangeAspect="1"/>
+            </wp:cNvGraphicFramePr>
+            <a:graphic xmlns:a="http://schemas.openxmlformats.org/drawingml/2006/main">
+              <a:graphicData uri="http://schemas.openxmlformats.org/drawingml/2006/picture">
+                <pic:pic xmlns:pic="http://schemas.openxmlformats.org/drawingml/2006/picture">
+                  <pic:nvPicPr>
+                    <pic:cNvPr id="1" name=""/>
+                    <pic:cNvPicPr/>
+                  </pic:nvPicPr>
+                  <pic:blipFill>
+                    <a:blip r:embed="rId19"/>
+                    <a:stretch>
+                      <a:fillRect/>
+                    </a:stretch>
+                  </pic:blipFill>
+                  <pic:spPr>
+                    <a:xfrm>
+                      <a:off x="0" y="0"/>
+                      <a:ext cx="5731510" cy="3165475"/>
+                    </a:xfrm>
+                    <a:prstGeom prst="rect">
+                      <a:avLst/>
+                    </a:prstGeom>
+                  </pic:spPr>
+                </pic:pic>
+              </a:graphicData>
+            </a:graphic>
+          </wp:inline>
+        </w:drawing>
+      </w:r>
+    </w:p>
+    <w:p/>
+    <w:p>
+      <w:pPr>
+        <w:pStyle w:val="a3"/>
+        <w:numPr>
+          <w:ilvl w:val="0"/>
+          <w:numId w:val="3"/>
+        </w:numPr>
+        <w:ind w:leftChars="0"/>
+      </w:pPr>
+      <w:r>
+        <w:rPr>
+          <w:rFonts w:hint="eastAsia"/>
+        </w:rPr>
+        <w:t>2</w:t>
+      </w:r>
+      <w:r>
+        <w:t>600</w:t>
+      </w:r>
+      <w:proofErr w:type="gramStart"/>
+      <w:r>
+        <w:rPr>
+          <w:rFonts w:hint="eastAsia"/>
+        </w:rPr>
+        <w:t xml:space="preserve">명 </w:t>
+      </w:r>
+      <w:r>
+        <w:t>:</w:t>
+      </w:r>
+      <w:proofErr w:type="gramEnd"/>
+      <w:r>
+        <w:t xml:space="preserve"> 2700</w:t>
+      </w:r>
+      <w:r>
+        <w:rPr>
+          <w:rFonts w:hint="eastAsia"/>
+        </w:rPr>
+        <w:t xml:space="preserve">명보다는 나아졌지만 게임을 </w:t>
+      </w:r>
+      <w:r>
+        <w:rPr>
+          <w:rFonts w:hint="eastAsia"/>
+        </w:rPr>
+        <w:t>원활하게 진행하기에는 부족하다.</w:t>
+      </w:r>
+    </w:p>
+    <w:p>
+      <w:r>
+        <w:rPr>
+          <w:noProof/>
+        </w:rPr>
+        <w:drawing>
+          <wp:inline distT="0" distB="0" distL="0" distR="0" wp14:anchorId="6D417B60" wp14:editId="7BE0A4B5">
+            <wp:extent cx="5731510" cy="3156585"/>
+            <wp:effectExtent l="0" t="0" r="2540" b="5715"/>
+            <wp:docPr id="14" name="그림 14"/>
+            <wp:cNvGraphicFramePr>
+              <a:graphicFrameLocks xmlns:a="http://schemas.openxmlformats.org/drawingml/2006/main" noChangeAspect="1"/>
+            </wp:cNvGraphicFramePr>
+            <a:graphic xmlns:a="http://schemas.openxmlformats.org/drawingml/2006/main">
+              <a:graphicData uri="http://schemas.openxmlformats.org/drawingml/2006/picture">
+                <pic:pic xmlns:pic="http://schemas.openxmlformats.org/drawingml/2006/picture">
+                  <pic:nvPicPr>
+                    <pic:cNvPr id="1" name=""/>
+                    <pic:cNvPicPr/>
+                  </pic:nvPicPr>
+                  <pic:blipFill>
+                    <a:blip r:embed="rId20"/>
+                    <a:stretch>
+                      <a:fillRect/>
+                    </a:stretch>
+                  </pic:blipFill>
+                  <pic:spPr>
+                    <a:xfrm>
+                      <a:off x="0" y="0"/>
+                      <a:ext cx="5731510" cy="3156585"/>
+                    </a:xfrm>
+                    <a:prstGeom prst="rect">
+                      <a:avLst/>
+                    </a:prstGeom>
+                  </pic:spPr>
+                </pic:pic>
+              </a:graphicData>
+            </a:graphic>
+          </wp:inline>
+        </w:drawing>
+      </w:r>
+    </w:p>
+    <w:p/>
+    <w:p/>
+    <w:p/>
+    <w:p>
+      <w:pPr>
+        <w:pStyle w:val="a3"/>
+        <w:numPr>
+          <w:ilvl w:val="0"/>
+          <w:numId w:val="3"/>
+        </w:numPr>
+        <w:ind w:leftChars="0"/>
+      </w:pPr>
+      <w:r>
+        <w:rPr>
+          <w:rFonts w:hint="eastAsia"/>
+        </w:rPr>
+        <w:lastRenderedPageBreak/>
+        <w:t>2</w:t>
+      </w:r>
+      <w:r>
+        <w:t>575</w:t>
+      </w:r>
+      <w:proofErr w:type="gramStart"/>
+      <w:r>
+        <w:rPr>
+          <w:rFonts w:hint="eastAsia"/>
+        </w:rPr>
+        <w:t xml:space="preserve">명 </w:t>
+      </w:r>
+      <w:r>
+        <w:t>:</w:t>
+      </w:r>
+      <w:proofErr w:type="gramEnd"/>
+      <w:r>
+        <w:t xml:space="preserve"> </w:t>
+      </w:r>
+      <w:r>
+        <w:rPr>
+          <w:rFonts w:hint="eastAsia"/>
+        </w:rPr>
+        <w:t xml:space="preserve">와이파이 </w:t>
+      </w:r>
+      <w:r>
+        <w:t>1</w:t>
+      </w:r>
+      <w:r>
+        <w:rPr>
+          <w:rFonts w:hint="eastAsia"/>
+        </w:rPr>
+        <w:t>칸에서 게임하는 느낌이다.</w:t>
+      </w:r>
+      <w:r>
+        <w:t xml:space="preserve"> </w:t>
+      </w:r>
+      <w:r>
+        <w:rPr>
+          <w:rFonts w:hint="eastAsia"/>
+        </w:rPr>
+        <w:t>게임하기</w:t>
+      </w:r>
+      <w:r>
+        <w:rPr>
+          <w:rFonts w:hint="eastAsia"/>
+        </w:rPr>
+        <w:t>에</w:t>
+      </w:r>
+      <w:r>
+        <w:rPr>
+          <w:rFonts w:hint="eastAsia"/>
+        </w:rPr>
+        <w:t xml:space="preserve"> 적절하지 않다.</w:t>
+      </w:r>
+    </w:p>
+    <w:p>
+      <w:r>
+        <w:rPr>
+          <w:noProof/>
+        </w:rPr>
+        <w:drawing>
+          <wp:inline distT="0" distB="0" distL="0" distR="0" wp14:anchorId="07F84B4D" wp14:editId="46E74448">
+            <wp:extent cx="5731510" cy="3195955"/>
+            <wp:effectExtent l="0" t="0" r="2540" b="4445"/>
+            <wp:docPr id="18" name="그림 18"/>
+            <wp:cNvGraphicFramePr>
+              <a:graphicFrameLocks xmlns:a="http://schemas.openxmlformats.org/drawingml/2006/main" noChangeAspect="1"/>
+            </wp:cNvGraphicFramePr>
+            <a:graphic xmlns:a="http://schemas.openxmlformats.org/drawingml/2006/main">
+              <a:graphicData uri="http://schemas.openxmlformats.org/drawingml/2006/picture">
+                <pic:pic xmlns:pic="http://schemas.openxmlformats.org/drawingml/2006/picture">
+                  <pic:nvPicPr>
+                    <pic:cNvPr id="1" name=""/>
+                    <pic:cNvPicPr/>
+                  </pic:nvPicPr>
+                  <pic:blipFill>
+                    <a:blip r:embed="rId21"/>
+                    <a:stretch>
+                      <a:fillRect/>
+                    </a:stretch>
+                  </pic:blipFill>
+                  <pic:spPr>
+                    <a:xfrm>
+                      <a:off x="0" y="0"/>
+                      <a:ext cx="5731510" cy="3195955"/>
+                    </a:xfrm>
+                    <a:prstGeom prst="rect">
+                      <a:avLst/>
+                    </a:prstGeom>
+                  </pic:spPr>
+                </pic:pic>
+              </a:graphicData>
+            </a:graphic>
+          </wp:inline>
+        </w:drawing>
+      </w:r>
+    </w:p>
+    <w:p>
+      <w:pPr>
+        <w:rPr>
+          <w:rFonts w:hint="eastAsia"/>
+        </w:rPr>
+      </w:pPr>
+    </w:p>
+    <w:p>
+      <w:pPr>
+        <w:pStyle w:val="a3"/>
+        <w:numPr>
+          <w:ilvl w:val="0"/>
+          <w:numId w:val="3"/>
+        </w:numPr>
+        <w:ind w:leftChars="0"/>
+      </w:pPr>
+      <w:r>
+        <w:rPr>
+          <w:rFonts w:hint="eastAsia"/>
+        </w:rPr>
+        <w:t>2</w:t>
+      </w:r>
+      <w:r>
+        <w:t>550</w:t>
+      </w:r>
+      <w:proofErr w:type="gramStart"/>
+      <w:r>
+        <w:rPr>
+          <w:rFonts w:hint="eastAsia"/>
+        </w:rPr>
+        <w:t xml:space="preserve">명 </w:t>
+      </w:r>
+      <w:r>
+        <w:t>:</w:t>
+      </w:r>
+      <w:proofErr w:type="gramEnd"/>
+      <w:r>
+        <w:t xml:space="preserve"> </w:t>
+      </w:r>
+      <w:r>
+        <w:rPr>
+          <w:rFonts w:hint="eastAsia"/>
+        </w:rPr>
+        <w:t>2</w:t>
+      </w:r>
+      <w:r>
+        <w:t>500</w:t>
+      </w:r>
+      <w:r>
+        <w:rPr>
+          <w:rFonts w:hint="eastAsia"/>
+        </w:rPr>
+        <w:t>명의 결과와 비슷하게 게임에 지장이 없는 움직임을 보인다.</w:t>
+      </w:r>
+    </w:p>
+    <w:p>
+      <w:r>
+        <w:rPr>
+          <w:noProof/>
+        </w:rPr>
+        <w:drawing>
+          <wp:inline distT="0" distB="0" distL="0" distR="0" wp14:anchorId="57E8F7E2" wp14:editId="2715F976">
+            <wp:extent cx="5731510" cy="3160395"/>
+            <wp:effectExtent l="0" t="0" r="2540" b="1905"/>
+            <wp:docPr id="15" name="그림 15"/>
+            <wp:cNvGraphicFramePr>
+              <a:graphicFrameLocks xmlns:a="http://schemas.openxmlformats.org/drawingml/2006/main" noChangeAspect="1"/>
+            </wp:cNvGraphicFramePr>
+            <a:graphic xmlns:a="http://schemas.openxmlformats.org/drawingml/2006/main">
+              <a:graphicData uri="http://schemas.openxmlformats.org/drawingml/2006/picture">
+                <pic:pic xmlns:pic="http://schemas.openxmlformats.org/drawingml/2006/picture">
+                  <pic:nvPicPr>
+                    <pic:cNvPr id="1" name=""/>
+                    <pic:cNvPicPr/>
+                  </pic:nvPicPr>
+                  <pic:blipFill>
+                    <a:blip r:embed="rId22"/>
+                    <a:stretch>
+                      <a:fillRect/>
+                    </a:stretch>
+                  </pic:blipFill>
+                  <pic:spPr>
+                    <a:xfrm>
+                      <a:off x="0" y="0"/>
+                      <a:ext cx="5731510" cy="3160395"/>
+                    </a:xfrm>
+                    <a:prstGeom prst="rect">
+                      <a:avLst/>
+                    </a:prstGeom>
+                  </pic:spPr>
+                </pic:pic>
+              </a:graphicData>
+            </a:graphic>
+          </wp:inline>
+        </w:drawing>
+      </w:r>
+    </w:p>
+    <w:p/>
+    <w:p/>
+    <w:p>
+      <w:pPr>
+        <w:rPr>
+          <w:rFonts w:hint="eastAsia"/>
+        </w:rPr>
+      </w:pPr>
+    </w:p>
+    <w:p>
+      <w:pPr>
+        <w:pStyle w:val="a3"/>
+        <w:numPr>
+          <w:ilvl w:val="0"/>
+          <w:numId w:val="3"/>
+        </w:numPr>
+        <w:ind w:leftChars="0"/>
+      </w:pPr>
+      <w:r>
+        <w:rPr>
+          <w:rFonts w:hint="eastAsia"/>
+        </w:rPr>
+        <w:lastRenderedPageBreak/>
+        <w:t>2</w:t>
+      </w:r>
+      <w:r>
+        <w:t>565</w:t>
+      </w:r>
+      <w:proofErr w:type="gramStart"/>
+      <w:r>
+        <w:rPr>
+          <w:rFonts w:hint="eastAsia"/>
+        </w:rPr>
+        <w:t xml:space="preserve">명 </w:t>
+      </w:r>
+      <w:r>
+        <w:t>:</w:t>
+      </w:r>
+      <w:proofErr w:type="gramEnd"/>
+      <w:r>
+        <w:t xml:space="preserve"> </w:t>
+      </w:r>
+      <w:r>
+        <w:rPr>
+          <w:rFonts w:hint="eastAsia"/>
+        </w:rPr>
+        <w:t>마찬가지로 이동시 딜레이가 심해서 게임하기에 적합하지 않다.</w:t>
+      </w:r>
+    </w:p>
+    <w:p>
+      <w:r>
+        <w:rPr>
+          <w:noProof/>
+        </w:rPr>
+        <w:drawing>
+          <wp:inline distT="0" distB="0" distL="0" distR="0" wp14:anchorId="0F7DFDF5" wp14:editId="30DBD0CD">
+            <wp:extent cx="5731510" cy="3178175"/>
+            <wp:effectExtent l="0" t="0" r="2540" b="3175"/>
+            <wp:docPr id="19" name="그림 19"/>
+            <wp:cNvGraphicFramePr>
+              <a:graphicFrameLocks xmlns:a="http://schemas.openxmlformats.org/drawingml/2006/main" noChangeAspect="1"/>
+            </wp:cNvGraphicFramePr>
+            <a:graphic xmlns:a="http://schemas.openxmlformats.org/drawingml/2006/main">
+              <a:graphicData uri="http://schemas.openxmlformats.org/drawingml/2006/picture">
+                <pic:pic xmlns:pic="http://schemas.openxmlformats.org/drawingml/2006/picture">
+                  <pic:nvPicPr>
+                    <pic:cNvPr id="1" name=""/>
+                    <pic:cNvPicPr/>
+                  </pic:nvPicPr>
+                  <pic:blipFill>
+                    <a:blip r:embed="rId23"/>
+                    <a:stretch>
+                      <a:fillRect/>
+                    </a:stretch>
+                  </pic:blipFill>
+                  <pic:spPr>
+                    <a:xfrm>
+                      <a:off x="0" y="0"/>
+                      <a:ext cx="5731510" cy="3178175"/>
+                    </a:xfrm>
+                    <a:prstGeom prst="rect">
+                      <a:avLst/>
+                    </a:prstGeom>
+                  </pic:spPr>
+                </pic:pic>
+              </a:graphicData>
+            </a:graphic>
+          </wp:inline>
+        </w:drawing>
+      </w:r>
+    </w:p>
+    <w:p>
+      <w:pPr>
+        <w:rPr>
+          <w:rFonts w:hint="eastAsia"/>
+        </w:rPr>
+      </w:pPr>
+    </w:p>
+    <w:p>
+      <w:pPr>
+        <w:pStyle w:val="a3"/>
+        <w:numPr>
+          <w:ilvl w:val="0"/>
+          <w:numId w:val="3"/>
+        </w:numPr>
+        <w:ind w:leftChars="0"/>
+      </w:pPr>
+      <w:r>
+        <w:rPr>
+          <w:rFonts w:hint="eastAsia"/>
+        </w:rPr>
+        <w:t>2</w:t>
+      </w:r>
+      <w:r>
+        <w:t>5</w:t>
+      </w:r>
+      <w:r>
+        <w:t>60</w:t>
+      </w:r>
+      <w:proofErr w:type="gramStart"/>
+      <w:r>
+        <w:rPr>
+          <w:rFonts w:hint="eastAsia"/>
+        </w:rPr>
+        <w:t xml:space="preserve">명 </w:t>
+      </w:r>
+      <w:r>
+        <w:t>:</w:t>
+      </w:r>
+      <w:proofErr w:type="gramEnd"/>
+      <w:r>
+        <w:t xml:space="preserve"> </w:t>
+      </w:r>
+      <w:r>
+        <w:rPr>
+          <w:rFonts w:hint="eastAsia"/>
+        </w:rPr>
+        <w:t xml:space="preserve">접속 초반에 </w:t>
+      </w:r>
+      <w:r>
+        <w:t>2~3</w:t>
+      </w:r>
+      <w:r>
+        <w:rPr>
+          <w:rFonts w:hint="eastAsia"/>
+        </w:rPr>
+        <w:t>초정도 딜레이가 있지만 이후에 게임을 진행할 수 있을 정도로 움직인다.</w:t>
+      </w:r>
+    </w:p>
+    <w:p>
+      <w:r>
+        <w:rPr>
+          <w:noProof/>
+        </w:rPr>
+        <w:drawing>
+          <wp:inline distT="0" distB="0" distL="0" distR="0" wp14:anchorId="07645F05" wp14:editId="7247EF31">
+            <wp:extent cx="5731510" cy="3174365"/>
+            <wp:effectExtent l="0" t="0" r="2540" b="6985"/>
+            <wp:docPr id="20" name="그림 20"/>
+            <wp:cNvGraphicFramePr>
+              <a:graphicFrameLocks xmlns:a="http://schemas.openxmlformats.org/drawingml/2006/main" noChangeAspect="1"/>
+            </wp:cNvGraphicFramePr>
+            <a:graphic xmlns:a="http://schemas.openxmlformats.org/drawingml/2006/main">
+              <a:graphicData uri="http://schemas.openxmlformats.org/drawingml/2006/picture">
+                <pic:pic xmlns:pic="http://schemas.openxmlformats.org/drawingml/2006/picture">
+                  <pic:nvPicPr>
+                    <pic:cNvPr id="1" name=""/>
+                    <pic:cNvPicPr/>
+                  </pic:nvPicPr>
+                  <pic:blipFill>
+                    <a:blip r:embed="rId24"/>
+                    <a:stretch>
+                      <a:fillRect/>
+                    </a:stretch>
+                  </pic:blipFill>
+                  <pic:spPr>
+                    <a:xfrm>
+                      <a:off x="0" y="0"/>
+                      <a:ext cx="5731510" cy="3174365"/>
+                    </a:xfrm>
+                    <a:prstGeom prst="rect">
+                      <a:avLst/>
+                    </a:prstGeom>
+                  </pic:spPr>
+                </pic:pic>
+              </a:graphicData>
+            </a:graphic>
+          </wp:inline>
+        </w:drawing>
+      </w:r>
+    </w:p>
+    <w:p/>
+    <w:p/>
+    <w:p>
+      <w:pPr>
+        <w:pStyle w:val="a3"/>
+        <w:numPr>
+          <w:ilvl w:val="0"/>
+          <w:numId w:val="3"/>
+        </w:numPr>
+        <w:ind w:leftChars="0"/>
+      </w:pPr>
+      <w:r>
+        <w:rPr>
+          <w:rFonts w:hint="eastAsia"/>
+        </w:rPr>
+        <w:lastRenderedPageBreak/>
+        <w:t>2</w:t>
+      </w:r>
+      <w:r>
+        <w:t>562</w:t>
+      </w:r>
+      <w:proofErr w:type="gramStart"/>
+      <w:r>
+        <w:rPr>
+          <w:rFonts w:hint="eastAsia"/>
+        </w:rPr>
+        <w:t xml:space="preserve">명 </w:t>
+      </w:r>
+      <w:r>
+        <w:t>:</w:t>
+      </w:r>
+      <w:proofErr w:type="gramEnd"/>
+      <w:r>
+        <w:t xml:space="preserve"> </w:t>
+      </w:r>
+      <w:r>
+        <w:rPr>
+          <w:rFonts w:hint="eastAsia"/>
+        </w:rPr>
+        <w:t xml:space="preserve">이동시 </w:t>
+      </w:r>
+      <w:proofErr w:type="spellStart"/>
+      <w:r>
+        <w:rPr>
+          <w:rFonts w:hint="eastAsia"/>
+        </w:rPr>
+        <w:t>렉은</w:t>
+      </w:r>
+      <w:proofErr w:type="spellEnd"/>
+      <w:r>
+        <w:rPr>
+          <w:rFonts w:hint="eastAsia"/>
+        </w:rPr>
+        <w:t xml:space="preserve"> 심하지 않지만 </w:t>
+      </w:r>
+      <w:proofErr w:type="spellStart"/>
+      <w:r>
+        <w:rPr>
+          <w:rFonts w:hint="eastAsia"/>
+        </w:rPr>
+        <w:t>텔레포트</w:t>
+      </w:r>
+      <w:proofErr w:type="spellEnd"/>
+      <w:r>
+        <w:rPr>
+          <w:rFonts w:hint="eastAsia"/>
+        </w:rPr>
+        <w:t xml:space="preserve"> 현상이 잦아서 게임을 할 수 없다고 판단하였다.</w:t>
+      </w:r>
+    </w:p>
+    <w:p>
+      <w:r>
+        <w:rPr>
+          <w:noProof/>
+        </w:rPr>
+        <w:drawing>
+          <wp:inline distT="0" distB="0" distL="0" distR="0" wp14:anchorId="1C2D7ECD" wp14:editId="0642CA20">
+            <wp:extent cx="5731510" cy="3162300"/>
+            <wp:effectExtent l="0" t="0" r="2540" b="0"/>
+            <wp:docPr id="21" name="그림 21"/>
+            <wp:cNvGraphicFramePr>
+              <a:graphicFrameLocks xmlns:a="http://schemas.openxmlformats.org/drawingml/2006/main" noChangeAspect="1"/>
+            </wp:cNvGraphicFramePr>
+            <a:graphic xmlns:a="http://schemas.openxmlformats.org/drawingml/2006/main">
+              <a:graphicData uri="http://schemas.openxmlformats.org/drawingml/2006/picture">
+                <pic:pic xmlns:pic="http://schemas.openxmlformats.org/drawingml/2006/picture">
+                  <pic:nvPicPr>
+                    <pic:cNvPr id="1" name=""/>
+                    <pic:cNvPicPr/>
+                  </pic:nvPicPr>
+                  <pic:blipFill>
+                    <a:blip r:embed="rId25"/>
+                    <a:stretch>
+                      <a:fillRect/>
+                    </a:stretch>
+                  </pic:blipFill>
+                  <pic:spPr>
+                    <a:xfrm>
+                      <a:off x="0" y="0"/>
+                      <a:ext cx="5731510" cy="3162300"/>
+                    </a:xfrm>
+                    <a:prstGeom prst="rect">
+                      <a:avLst/>
+                    </a:prstGeom>
+                  </pic:spPr>
+                </pic:pic>
+              </a:graphicData>
+            </a:graphic>
+          </wp:inline>
+        </w:drawing>
+      </w:r>
+    </w:p>
+    <w:p/>
+    <w:p>
+      <w:pPr>
+        <w:pStyle w:val="a3"/>
+        <w:numPr>
+          <w:ilvl w:val="0"/>
+          <w:numId w:val="3"/>
+        </w:numPr>
+        <w:ind w:leftChars="0"/>
+      </w:pPr>
+      <w:r>
+        <w:t>2561</w:t>
+      </w:r>
+      <w:proofErr w:type="gramStart"/>
+      <w:r>
+        <w:rPr>
+          <w:rFonts w:hint="eastAsia"/>
+        </w:rPr>
+        <w:t xml:space="preserve">명 </w:t>
+      </w:r>
+      <w:r>
+        <w:t>:</w:t>
+      </w:r>
+      <w:proofErr w:type="gramEnd"/>
+      <w:r>
+        <w:t xml:space="preserve"> </w:t>
+      </w:r>
+    </w:p>
+    <w:p>
+      <w:pPr>
+        <w:rPr>
+          <w:rFonts w:hint="eastAsia"/>
+        </w:rPr>
+      </w:pPr>
+      <w:r>
+        <w:rPr>
+          <w:noProof/>
+        </w:rPr>
+        <w:drawing>
+          <wp:inline distT="0" distB="0" distL="0" distR="0" wp14:anchorId="72C76342" wp14:editId="1BA4CD19">
+            <wp:extent cx="5731510" cy="3175000"/>
+            <wp:effectExtent l="0" t="0" r="2540" b="6350"/>
+            <wp:docPr id="22" name="그림 22"/>
+            <wp:cNvGraphicFramePr>
+              <a:graphicFrameLocks xmlns:a="http://schemas.openxmlformats.org/drawingml/2006/main" noChangeAspect="1"/>
+            </wp:cNvGraphicFramePr>
+            <a:graphic xmlns:a="http://schemas.openxmlformats.org/drawingml/2006/main">
+              <a:graphicData uri="http://schemas.openxmlformats.org/drawingml/2006/picture">
+                <pic:pic xmlns:pic="http://schemas.openxmlformats.org/drawingml/2006/picture">
+                  <pic:nvPicPr>
+                    <pic:cNvPr id="1" name=""/>
+                    <pic:cNvPicPr/>
+                  </pic:nvPicPr>
+                  <pic:blipFill>
+                    <a:blip r:embed="rId26"/>
+                    <a:stretch>
+                      <a:fillRect/>
+                    </a:stretch>
+                  </pic:blipFill>
+                  <pic:spPr>
+                    <a:xfrm>
+                      <a:off x="0" y="0"/>
+                      <a:ext cx="5731510" cy="3175000"/>
+                    </a:xfrm>
+                    <a:prstGeom prst="rect">
+                      <a:avLst/>
+                    </a:prstGeom>
+                  </pic:spPr>
+                </pic:pic>
+              </a:graphicData>
+            </a:graphic>
+          </wp:inline>
+        </w:drawing>
+      </w:r>
+    </w:p>
+    <w:p/>
+    <w:p/>
+    <w:p>
+      <w:pPr>
+        <w:pStyle w:val="a3"/>
+        <w:numPr>
+          <w:ilvl w:val="0"/>
+          <w:numId w:val="3"/>
+        </w:numPr>
+        <w:ind w:leftChars="0"/>
+      </w:pPr>
+      <w:r>
+        <w:rPr>
+          <w:rFonts w:hint="eastAsia"/>
+        </w:rPr>
+        <w:lastRenderedPageBreak/>
+        <w:t xml:space="preserve">실험 </w:t>
+      </w:r>
+      <w:proofErr w:type="gramStart"/>
+      <w:r>
+        <w:rPr>
+          <w:rFonts w:hint="eastAsia"/>
+        </w:rPr>
+        <w:t xml:space="preserve">결과 </w:t>
+      </w:r>
+      <w:r>
+        <w:t>:</w:t>
+      </w:r>
+      <w:proofErr w:type="gramEnd"/>
+      <w:r>
+        <w:t xml:space="preserve"> </w:t>
+      </w:r>
+      <w:proofErr w:type="spellStart"/>
+      <w:r>
+        <w:rPr>
+          <w:rFonts w:hint="eastAsia"/>
+        </w:rPr>
+        <w:t>더미클라이언트</w:t>
+      </w:r>
+      <w:proofErr w:type="spellEnd"/>
+      <w:r>
+        <w:t xml:space="preserve"> 2</w:t>
+      </w:r>
+      <w:r>
+        <w:t>00</w:t>
+      </w:r>
+      <w:r>
+        <w:t>0</w:t>
+      </w:r>
+      <w:r>
+        <w:rPr>
+          <w:rFonts w:hint="eastAsia"/>
+        </w:rPr>
+        <w:t xml:space="preserve">명까지는 원활한 움직임을 보였으며 </w:t>
+      </w:r>
+      <w:r>
+        <w:t>250</w:t>
+      </w:r>
+      <w:r>
+        <w:t>0</w:t>
+      </w:r>
+      <w:r>
+        <w:rPr>
+          <w:rFonts w:hint="eastAsia"/>
+        </w:rPr>
+        <w:t>명부터</w:t>
+      </w:r>
+      <w:r>
+        <w:rPr>
+          <w:rFonts w:hint="eastAsia"/>
+        </w:rPr>
+        <w:t xml:space="preserve">는 초반 접속 </w:t>
+      </w:r>
+      <w:proofErr w:type="spellStart"/>
+      <w:r>
+        <w:rPr>
+          <w:rFonts w:hint="eastAsia"/>
+        </w:rPr>
+        <w:t>렉이</w:t>
+      </w:r>
+      <w:proofErr w:type="spellEnd"/>
+      <w:r>
+        <w:rPr>
+          <w:rFonts w:hint="eastAsia"/>
+        </w:rPr>
+        <w:t xml:space="preserve"> 살짝 있지만 이후 원활하게 움직일 수 있었다.</w:t>
+      </w:r>
+      <w:r>
+        <w:t xml:space="preserve"> 2550</w:t>
+      </w:r>
+      <w:r>
+        <w:rPr>
+          <w:rFonts w:hint="eastAsia"/>
+        </w:rPr>
+        <w:t xml:space="preserve">명 이후부터는 초반 </w:t>
+      </w:r>
+      <w:proofErr w:type="spellStart"/>
+      <w:r>
+        <w:rPr>
+          <w:rFonts w:hint="eastAsia"/>
+        </w:rPr>
+        <w:t>접속렉이</w:t>
+      </w:r>
+      <w:proofErr w:type="spellEnd"/>
+      <w:r>
+        <w:rPr>
+          <w:rFonts w:hint="eastAsia"/>
+        </w:rPr>
+        <w:t xml:space="preserve"> </w:t>
+      </w:r>
+      <w:r>
+        <w:t>2~3</w:t>
+      </w:r>
+      <w:r>
+        <w:rPr>
+          <w:rFonts w:hint="eastAsia"/>
+        </w:rPr>
+        <w:t>초정도 걸렸으며,</w:t>
+      </w:r>
+      <w:r>
+        <w:t xml:space="preserve"> 2562</w:t>
+      </w:r>
+      <w:r>
+        <w:rPr>
+          <w:rFonts w:hint="eastAsia"/>
+        </w:rPr>
+        <w:t>명부터는</w:t>
+      </w:r>
+      <w:r>
+        <w:rPr>
+          <w:rFonts w:hint="eastAsia"/>
+        </w:rPr>
+        <w:t xml:space="preserve"> 게임을 진행할 수 없을 정도로 끊</w:t>
+      </w:r>
+      <w:r>
+        <w:rPr>
+          <w:rFonts w:hint="eastAsia"/>
+        </w:rPr>
+        <w:t>김이 심했다.</w:t>
+      </w:r>
+      <w:r>
+        <w:br/>
+      </w:r>
+      <w:proofErr w:type="spellStart"/>
+      <w:r>
+        <w:rPr>
+          <w:rFonts w:hint="eastAsia"/>
+        </w:rPr>
+        <w:t>동접</w:t>
+      </w:r>
+      <w:proofErr w:type="spellEnd"/>
+      <w:r>
+        <w:rPr>
+          <w:rFonts w:hint="eastAsia"/>
+        </w:rPr>
+        <w:t xml:space="preserve"> 테스트의 최대 접속자는 </w:t>
+      </w:r>
+      <w:r>
+        <w:t>2562</w:t>
+      </w:r>
+      <w:r>
+        <w:rPr>
+          <w:rFonts w:hint="eastAsia"/>
+        </w:rPr>
+        <w:t>명으로 나타났다.</w:t>
+      </w:r>
+      <w:r>
+        <w:t xml:space="preserve"> (</w:t>
+      </w:r>
+      <w:r>
+        <w:rPr>
+          <w:rFonts w:hint="eastAsia"/>
+        </w:rPr>
+        <w:t xml:space="preserve">더미 클라이언트 </w:t>
+      </w:r>
+      <w:r>
+        <w:t>2561</w:t>
+      </w:r>
+      <w:r>
+        <w:rPr>
+          <w:rFonts w:hint="eastAsia"/>
+        </w:rPr>
+        <w:t xml:space="preserve">명 </w:t>
+      </w:r>
+      <w:r>
+        <w:t xml:space="preserve">+ </w:t>
+      </w:r>
+      <w:r>
+        <w:rPr>
+          <w:rFonts w:hint="eastAsia"/>
+        </w:rPr>
+        <w:t xml:space="preserve">직접 실행한 클라이언트 </w:t>
+      </w:r>
+      <w:r>
+        <w:t>1</w:t>
+      </w:r>
+      <w:r>
+        <w:rPr>
+          <w:rFonts w:hint="eastAsia"/>
+        </w:rPr>
+        <w:t>명)</w:t>
+      </w:r>
     </w:p>
     <w:p>
       <w:pPr>
@@ -1310,11 +3347,6 @@
       </w:r>
     </w:p>
     <w:p>
-      <w:pPr>
-        <w:rPr>
-          <w:rFonts w:hint="eastAsia"/>
-        </w:rPr>
-      </w:pPr>
       <w:r>
         <w:rPr>
           <w:rFonts w:hint="eastAsia"/>
@@ -1365,7 +3397,10 @@
         <w:t xml:space="preserve"> 수는 </w:t>
       </w:r>
       <w:r>
-        <w:t>281</w:t>
+        <w:t>28</w:t>
+      </w:r>
+      <w:r>
+        <w:t>4</w:t>
       </w:r>
       <w:r>
         <w:rPr>
@@ -1405,7 +3440,7 @@
         <w:t xml:space="preserve"> 수는 </w:t>
       </w:r>
       <w:r>
-        <w:t>N</w:t>
+        <w:t>2562</w:t>
       </w:r>
       <w:r>
         <w:rPr>
@@ -1456,7 +3491,7 @@
         <w:t xml:space="preserve"> 수가 약 </w:t>
       </w:r>
       <w:r>
-        <w:t>N.M</w:t>
+        <w:t>9.02</w:t>
       </w:r>
       <w:r>
         <w:rPr>
@@ -1478,8 +3513,6 @@
         </w:rPr>
         <w:t xml:space="preserve"> 나타났다.</w:t>
       </w:r>
-      <w:bookmarkStart w:id="0" w:name="_GoBack"/>
-      <w:bookmarkEnd w:id="0"/>
     </w:p>
     <w:sectPr>
       <w:pgSz w:w="11906" w:h="16838"/>
@@ -1583,6 +3616,119 @@
     </w:lvl>
   </w:abstractNum>
   <w:abstractNum w:abstractNumId="1" w15:restartNumberingAfterBreak="0">
+    <w:nsid w:val="32A23FCC"/>
+    <w:multiLevelType w:val="hybridMultilevel"/>
+    <w:tmpl w:val="BD084D46"/>
+    <w:lvl w:ilvl="0" w:tplc="5130F324">
+      <w:start w:val="1"/>
+      <w:numFmt w:val="bullet"/>
+      <w:lvlText w:val=""/>
+      <w:lvlJc w:val="left"/>
+      <w:pPr>
+        <w:ind w:left="720" w:hanging="360"/>
+      </w:pPr>
+      <w:rPr>
+        <w:rFonts w:ascii="Wingdings" w:hAnsi="Wingdings" w:hint="default"/>
+      </w:rPr>
+    </w:lvl>
+    <w:lvl w:ilvl="1" w:tplc="21BA5F94">
+      <w:start w:val="1"/>
+      <w:numFmt w:val="bullet"/>
+      <w:lvlText w:val=""/>
+      <w:lvlJc w:val="left"/>
+      <w:pPr>
+        <w:ind w:left="1160" w:hanging="400"/>
+      </w:pPr>
+      <w:rPr>
+        <w:rFonts w:ascii="Wingdings" w:hAnsi="Wingdings" w:hint="default"/>
+      </w:rPr>
+    </w:lvl>
+    <w:lvl w:ilvl="2" w:tplc="04090005" w:tentative="1">
+      <w:start w:val="1"/>
+      <w:numFmt w:val="bullet"/>
+      <w:lvlText w:val=""/>
+      <w:lvlJc w:val="left"/>
+      <w:pPr>
+        <w:ind w:left="1560" w:hanging="400"/>
+      </w:pPr>
+      <w:rPr>
+        <w:rFonts w:ascii="Wingdings" w:hAnsi="Wingdings" w:hint="default"/>
+      </w:rPr>
+    </w:lvl>
+    <w:lvl w:ilvl="3" w:tplc="04090001" w:tentative="1">
+      <w:start w:val="1"/>
+      <w:numFmt w:val="bullet"/>
+      <w:lvlText w:val=""/>
+      <w:lvlJc w:val="left"/>
+      <w:pPr>
+        <w:ind w:left="1960" w:hanging="400"/>
+      </w:pPr>
+      <w:rPr>
+        <w:rFonts w:ascii="Wingdings" w:hAnsi="Wingdings" w:hint="default"/>
+      </w:rPr>
+    </w:lvl>
+    <w:lvl w:ilvl="4" w:tplc="04090003" w:tentative="1">
+      <w:start w:val="1"/>
+      <w:numFmt w:val="bullet"/>
+      <w:lvlText w:val=""/>
+      <w:lvlJc w:val="left"/>
+      <w:pPr>
+        <w:ind w:left="2360" w:hanging="400"/>
+      </w:pPr>
+      <w:rPr>
+        <w:rFonts w:ascii="Wingdings" w:hAnsi="Wingdings" w:hint="default"/>
+      </w:rPr>
+    </w:lvl>
+    <w:lvl w:ilvl="5" w:tplc="04090005" w:tentative="1">
+      <w:start w:val="1"/>
+      <w:numFmt w:val="bullet"/>
+      <w:lvlText w:val=""/>
+      <w:lvlJc w:val="left"/>
+      <w:pPr>
+        <w:ind w:left="2760" w:hanging="400"/>
+      </w:pPr>
+      <w:rPr>
+        <w:rFonts w:ascii="Wingdings" w:hAnsi="Wingdings" w:hint="default"/>
+      </w:rPr>
+    </w:lvl>
+    <w:lvl w:ilvl="6" w:tplc="04090001" w:tentative="1">
+      <w:start w:val="1"/>
+      <w:numFmt w:val="bullet"/>
+      <w:lvlText w:val=""/>
+      <w:lvlJc w:val="left"/>
+      <w:pPr>
+        <w:ind w:left="3160" w:hanging="400"/>
+      </w:pPr>
+      <w:rPr>
+        <w:rFonts w:ascii="Wingdings" w:hAnsi="Wingdings" w:hint="default"/>
+      </w:rPr>
+    </w:lvl>
+    <w:lvl w:ilvl="7" w:tplc="04090003" w:tentative="1">
+      <w:start w:val="1"/>
+      <w:numFmt w:val="bullet"/>
+      <w:lvlText w:val=""/>
+      <w:lvlJc w:val="left"/>
+      <w:pPr>
+        <w:ind w:left="3560" w:hanging="400"/>
+      </w:pPr>
+      <w:rPr>
+        <w:rFonts w:ascii="Wingdings" w:hAnsi="Wingdings" w:hint="default"/>
+      </w:rPr>
+    </w:lvl>
+    <w:lvl w:ilvl="8" w:tplc="04090005" w:tentative="1">
+      <w:start w:val="1"/>
+      <w:numFmt w:val="bullet"/>
+      <w:lvlText w:val=""/>
+      <w:lvlJc w:val="left"/>
+      <w:pPr>
+        <w:ind w:left="3960" w:hanging="400"/>
+      </w:pPr>
+      <w:rPr>
+        <w:rFonts w:ascii="Wingdings" w:hAnsi="Wingdings" w:hint="default"/>
+      </w:rPr>
+    </w:lvl>
+  </w:abstractNum>
+  <w:abstractNum w:abstractNumId="2" w15:restartNumberingAfterBreak="0">
     <w:nsid w:val="339175D6"/>
     <w:multiLevelType w:val="hybridMultilevel"/>
     <w:tmpl w:val="1206D11E"/>
@@ -1671,11 +3817,106 @@
       </w:pPr>
     </w:lvl>
   </w:abstractNum>
+  <w:abstractNum w:abstractNumId="3" w15:restartNumberingAfterBreak="0">
+    <w:nsid w:val="342D70E1"/>
+    <w:multiLevelType w:val="hybridMultilevel"/>
+    <w:tmpl w:val="4FF28F76"/>
+    <w:lvl w:ilvl="0" w:tplc="AF24692C">
+      <w:start w:val="1"/>
+      <w:numFmt w:val="decimal"/>
+      <w:lvlText w:val="%1)"/>
+      <w:lvlJc w:val="left"/>
+      <w:pPr>
+        <w:ind w:left="720" w:hanging="360"/>
+      </w:pPr>
+      <w:rPr>
+        <w:rFonts w:hint="default"/>
+      </w:rPr>
+    </w:lvl>
+    <w:lvl w:ilvl="1" w:tplc="04090019" w:tentative="1">
+      <w:start w:val="1"/>
+      <w:numFmt w:val="upperLetter"/>
+      <w:lvlText w:val="%2."/>
+      <w:lvlJc w:val="left"/>
+      <w:pPr>
+        <w:ind w:left="1160" w:hanging="400"/>
+      </w:pPr>
+    </w:lvl>
+    <w:lvl w:ilvl="2" w:tplc="0409001B" w:tentative="1">
+      <w:start w:val="1"/>
+      <w:numFmt w:val="lowerRoman"/>
+      <w:lvlText w:val="%3."/>
+      <w:lvlJc w:val="right"/>
+      <w:pPr>
+        <w:ind w:left="1560" w:hanging="400"/>
+      </w:pPr>
+    </w:lvl>
+    <w:lvl w:ilvl="3" w:tplc="0409000F" w:tentative="1">
+      <w:start w:val="1"/>
+      <w:numFmt w:val="decimal"/>
+      <w:lvlText w:val="%4."/>
+      <w:lvlJc w:val="left"/>
+      <w:pPr>
+        <w:ind w:left="1960" w:hanging="400"/>
+      </w:pPr>
+    </w:lvl>
+    <w:lvl w:ilvl="4" w:tplc="04090019" w:tentative="1">
+      <w:start w:val="1"/>
+      <w:numFmt w:val="upperLetter"/>
+      <w:lvlText w:val="%5."/>
+      <w:lvlJc w:val="left"/>
+      <w:pPr>
+        <w:ind w:left="2360" w:hanging="400"/>
+      </w:pPr>
+    </w:lvl>
+    <w:lvl w:ilvl="5" w:tplc="0409001B" w:tentative="1">
+      <w:start w:val="1"/>
+      <w:numFmt w:val="lowerRoman"/>
+      <w:lvlText w:val="%6."/>
+      <w:lvlJc w:val="right"/>
+      <w:pPr>
+        <w:ind w:left="2760" w:hanging="400"/>
+      </w:pPr>
+    </w:lvl>
+    <w:lvl w:ilvl="6" w:tplc="0409000F" w:tentative="1">
+      <w:start w:val="1"/>
+      <w:numFmt w:val="decimal"/>
+      <w:lvlText w:val="%7."/>
+      <w:lvlJc w:val="left"/>
+      <w:pPr>
+        <w:ind w:left="3160" w:hanging="400"/>
+      </w:pPr>
+    </w:lvl>
+    <w:lvl w:ilvl="7" w:tplc="04090019" w:tentative="1">
+      <w:start w:val="1"/>
+      <w:numFmt w:val="upperLetter"/>
+      <w:lvlText w:val="%8."/>
+      <w:lvlJc w:val="left"/>
+      <w:pPr>
+        <w:ind w:left="3560" w:hanging="400"/>
+      </w:pPr>
+    </w:lvl>
+    <w:lvl w:ilvl="8" w:tplc="0409001B" w:tentative="1">
+      <w:start w:val="1"/>
+      <w:numFmt w:val="lowerRoman"/>
+      <w:lvlText w:val="%9."/>
+      <w:lvlJc w:val="right"/>
+      <w:pPr>
+        <w:ind w:left="3960" w:hanging="400"/>
+      </w:pPr>
+    </w:lvl>
+  </w:abstractNum>
   <w:num w:numId="1">
-    <w:abstractNumId w:val="1"/>
+    <w:abstractNumId w:val="2"/>
   </w:num>
   <w:num w:numId="2">
     <w:abstractNumId w:val="0"/>
+  </w:num>
+  <w:num w:numId="3">
+    <w:abstractNumId w:val="3"/>
+  </w:num>
+  <w:num w:numId="4">
+    <w:abstractNumId w:val="1"/>
   </w:num>
 </w:numbering>
 </file>
@@ -1804,6 +4045,7 @@
     <w:lsdException w:name="HTML Sample" w:semiHidden="1" w:unhideWhenUsed="1"/>
     <w:lsdException w:name="HTML Typewriter" w:semiHidden="1" w:unhideWhenUsed="1"/>
     <w:lsdException w:name="HTML Variable" w:semiHidden="1" w:unhideWhenUsed="1"/>
+    <w:lsdException w:name="Normal Table" w:semiHidden="1" w:unhideWhenUsed="1"/>
     <w:lsdException w:name="annotation subject" w:semiHidden="1" w:unhideWhenUsed="1"/>
     <w:lsdException w:name="No List" w:semiHidden="1" w:unhideWhenUsed="1"/>
     <w:lsdException w:name="Outline List 1" w:semiHidden="1" w:unhideWhenUsed="1"/>
@@ -1850,8 +4092,10 @@
     <w:lsdException w:name="Table Subtle 2" w:semiHidden="1" w:unhideWhenUsed="1"/>
     <w:lsdException w:name="Table Web 1" w:semiHidden="1" w:unhideWhenUsed="1"/>
     <w:lsdException w:name="Table Web 2" w:semiHidden="1" w:unhideWhenUsed="1"/>
+    <w:lsdException w:name="Table Web 3" w:semiHidden="1" w:unhideWhenUsed="1"/>
     <w:lsdException w:name="Balloon Text" w:semiHidden="1" w:unhideWhenUsed="1"/>
     <w:lsdException w:name="Table Grid" w:uiPriority="39"/>
+    <w:lsdException w:name="Table Theme" w:semiHidden="1" w:unhideWhenUsed="1"/>
     <w:lsdException w:name="Placeholder Text" w:semiHidden="1"/>
     <w:lsdException w:name="No Spacing" w:uiPriority="1" w:qFormat="1"/>
     <w:lsdException w:name="Light Shading" w:uiPriority="60"/>
@@ -2423,7 +4667,7 @@
 </file>
 
 <file path=customXml/itemProps1.xml><?xml version="1.0" encoding="utf-8"?>
-<ds:datastoreItem xmlns:ds="http://schemas.openxmlformats.org/officeDocument/2006/customXml" ds:itemID="{F2D62F79-8A91-44C4-AC1E-C42BA9F3FE61}">
+<ds:datastoreItem xmlns:ds="http://schemas.openxmlformats.org/officeDocument/2006/customXml" ds:itemID="{E5A78EC7-F014-4E03-AE47-A5A432313A34}">
   <ds:schemaRefs>
     <ds:schemaRef ds:uri="http://schemas.openxmlformats.org/officeDocument/2006/bibliography"/>
   </ds:schemaRefs>
